--- a/gzl_reporte/report/Pagare_Garante.docx
+++ b/gzl_reporte/report/Pagare_Garante.docx
@@ -54,7 +54,6 @@
         </w:rPr>
         <w:t xml:space="preserve">LUGAR Y FECHA DE EMISION:  </w:t>
       </w:r>
-      <w:proofErr w:type="spellStart"/>
       <w:r>
         <w:rPr>
           <w:rFonts w:ascii="Arial" w:hAnsi="Arial" w:cs="Arial"/>
@@ -62,79 +61,6 @@
           <w:szCs w:val="16"/>
         </w:rPr>
         <w:t>txt_factual</w:t>
-      </w:r>
-      <w:proofErr w:type="spellEnd"/>
-    </w:p>
-    <w:p>
-      <w:pPr>
-        <w:jc w:val="both"/>
-        <w:rPr>
-          <w:rFonts w:ascii="Arial" w:hAnsi="Arial" w:cs="Arial"/>
-          <w:sz w:val="16"/>
-          <w:szCs w:val="16"/>
-        </w:rPr>
-      </w:pPr>
-      <w:r>
-        <w:rPr>
-          <w:rFonts w:ascii="Arial" w:hAnsi="Arial" w:cs="Arial"/>
-          <w:sz w:val="16"/>
-          <w:szCs w:val="16"/>
-        </w:rPr>
-        <w:t xml:space="preserve">IMPORTE:   </w:t>
-      </w:r>
-      <w:proofErr w:type="spellStart"/>
-      <w:r>
-        <w:rPr>
-          <w:rFonts w:ascii="Arial" w:hAnsi="Arial" w:cs="Arial"/>
-          <w:sz w:val="16"/>
-          <w:szCs w:val="16"/>
-        </w:rPr>
-        <w:t>monto_pendiente</w:t>
-      </w:r>
-      <w:proofErr w:type="spellEnd"/>
-      <w:r>
-        <w:rPr>
-          <w:rFonts w:ascii="Arial" w:hAnsi="Arial" w:cs="Arial"/>
-          <w:sz w:val="16"/>
-          <w:szCs w:val="16"/>
-        </w:rPr>
-        <w:t xml:space="preserve"> </w:t>
-      </w:r>
-      <w:proofErr w:type="spellStart"/>
-      <w:r>
-        <w:rPr>
-          <w:rFonts w:ascii="Arial" w:hAnsi="Arial" w:cs="Arial"/>
-          <w:sz w:val="16"/>
-          <w:szCs w:val="16"/>
-        </w:rPr>
-        <w:t>letras_valor</w:t>
-      </w:r>
-      <w:proofErr w:type="spellEnd"/>
-      <w:r>
-        <w:rPr>
-          <w:rFonts w:ascii="Arial" w:hAnsi="Arial" w:cs="Arial"/>
-          <w:sz w:val="16"/>
-          <w:szCs w:val="16"/>
-        </w:rPr>
-        <w:t xml:space="preserve"> </w:t>
-      </w:r>
-      <w:proofErr w:type="gramStart"/>
-      <w:r>
-        <w:rPr>
-          <w:rFonts w:ascii="Arial" w:hAnsi="Arial" w:cs="Arial"/>
-          <w:sz w:val="16"/>
-          <w:szCs w:val="16"/>
-        </w:rPr>
-        <w:t>Dólares</w:t>
-      </w:r>
-      <w:proofErr w:type="gramEnd"/>
-      <w:r>
-        <w:rPr>
-          <w:rFonts w:ascii="Arial" w:hAnsi="Arial" w:cs="Arial"/>
-          <w:sz w:val="16"/>
-          <w:szCs w:val="16"/>
-        </w:rPr>
-        <w:t xml:space="preserve"> de los EEUU de América</w:t>
       </w:r>
     </w:p>
     <w:p>
@@ -152,18 +78,26 @@
           <w:sz w:val="16"/>
           <w:szCs w:val="16"/>
         </w:rPr>
-        <w:t xml:space="preserve">Fecha de Vencimiento:  </w:t>
+        <w:t>IMPORTE:   monto_pendiente letras_valor Dólares de los EEUU de América</w:t>
       </w:r>
-      <w:proofErr w:type="spellStart"/>
+    </w:p>
+    <w:p>
+      <w:pPr>
+        <w:jc w:val="both"/>
+        <w:rPr>
+          <w:rFonts w:ascii="Arial" w:hAnsi="Arial" w:cs="Arial"/>
+          <w:sz w:val="16"/>
+          <w:szCs w:val="16"/>
+        </w:rPr>
+      </w:pPr>
       <w:r>
         <w:rPr>
           <w:rFonts w:ascii="Arial" w:hAnsi="Arial" w:cs="Arial"/>
           <w:sz w:val="16"/>
           <w:szCs w:val="16"/>
         </w:rPr>
-        <w:t>fecha_vencimiento</w:t>
+        <w:t>Fecha de Vencimiento:  fecha_vencimiento</w:t>
       </w:r>
-      <w:proofErr w:type="spellEnd"/>
     </w:p>
     <w:p>
       <w:pPr>
@@ -190,43 +124,7 @@
           <w:sz w:val="16"/>
           <w:szCs w:val="16"/>
         </w:rPr>
-        <w:t>Debo (emos) y pagaré (</w:t>
-      </w:r>
-      <w:proofErr w:type="spellStart"/>
-      <w:r>
-        <w:rPr>
-          <w:rFonts w:ascii="Arial" w:hAnsi="Arial" w:cs="Arial"/>
-          <w:sz w:val="16"/>
-          <w:szCs w:val="16"/>
-        </w:rPr>
-        <w:t>mos</w:t>
-      </w:r>
-      <w:proofErr w:type="spellEnd"/>
-      <w:r>
-        <w:rPr>
-          <w:rFonts w:ascii="Arial" w:hAnsi="Arial" w:cs="Arial"/>
-          <w:sz w:val="16"/>
-          <w:szCs w:val="16"/>
-        </w:rPr>
-        <w:t xml:space="preserve">) solidariamente a la orden de PROMOAUTOECUADOR S.A. en esta ciudad de Guayaquil o en el lugar donde fuera reconvenido, la suma de </w:t>
-      </w:r>
-      <w:proofErr w:type="spellStart"/>
-      <w:r>
-        <w:rPr>
-          <w:rFonts w:ascii="Arial" w:hAnsi="Arial" w:cs="Arial"/>
-          <w:sz w:val="16"/>
-          <w:szCs w:val="16"/>
-        </w:rPr>
-        <w:t>letras_valor</w:t>
-      </w:r>
-      <w:proofErr w:type="spellEnd"/>
-      <w:r>
-        <w:rPr>
-          <w:rFonts w:ascii="Arial" w:hAnsi="Arial" w:cs="Arial"/>
-          <w:sz w:val="16"/>
-          <w:szCs w:val="16"/>
-        </w:rPr>
-        <w:t xml:space="preserve"> dólares por igual valor recibido.</w:t>
+        <w:t>Debo (emos) y pagaré (mos) solidariamente a la orden de PROMOAUTOECUADOR S.A. en esta ciudad de Guayaquil o en el lugar donde fuera reconvenido, la suma de letras_valor dólares por igual valor recibido.</w:t>
       </w:r>
     </w:p>
     <w:p>
@@ -282,25 +180,7 @@
           <w:sz w:val="16"/>
           <w:szCs w:val="16"/>
         </w:rPr>
-        <w:t xml:space="preserve">Son de mi (nuestra) cuenta todos los impuestos, tasas y comisiones que causare este pagaré, así como todos los gastos judiciales y extrajudiciales que ocasione su cobro, bastando para determinar el monto de tales gastos, la sola aseveración del acreedor.  La cantidad antes indicada me(nos) obligo (amos) a pagarla </w:t>
-      </w:r>
-      <w:proofErr w:type="gramStart"/>
-      <w:r>
-        <w:rPr>
-          <w:rFonts w:ascii="Arial" w:hAnsi="Arial" w:cs="Arial"/>
-          <w:sz w:val="16"/>
-          <w:szCs w:val="16"/>
-        </w:rPr>
-        <w:t>de acuerdo a</w:t>
-      </w:r>
-      <w:proofErr w:type="gramEnd"/>
-      <w:r>
-        <w:rPr>
-          <w:rFonts w:ascii="Arial" w:hAnsi="Arial" w:cs="Arial"/>
-          <w:sz w:val="16"/>
-          <w:szCs w:val="16"/>
-        </w:rPr>
-        <w:t xml:space="preserve"> los siguientes vencimientos sucesivos:</w:t>
+        <w:t>Son de mi (nuestra) cuenta todos los impuestos, tasas y comisiones que causare este pagaré, así como todos los gastos judiciales y extrajudiciales que ocasione su cobro, bastando para determinar el monto de tales gastos, la sola aseveración del acreedor.  La cantidad antes indicada me(nos) obligo (amos) a pagarla de acuerdo a los siguientes vencimientos sucesivos:</w:t>
       </w:r>
     </w:p>
     <w:p>
@@ -356,7 +236,6 @@
                 <w:lang w:val="en-US" w:eastAsia="en-US"/>
               </w:rPr>
             </w:pPr>
-            <w:proofErr w:type="spellStart"/>
             <w:r>
               <w:rPr>
                 <w:rFonts w:ascii="Arial" w:hAnsi="Arial" w:cs="Arial"/>
@@ -369,7 +248,6 @@
               </w:rPr>
               <w:t>Cuota</w:t>
             </w:r>
-            <w:proofErr w:type="spellEnd"/>
           </w:p>
         </w:tc>
         <w:tc>
@@ -398,7 +276,6 @@
                 <w:lang w:val="en-US" w:eastAsia="en-US"/>
               </w:rPr>
             </w:pPr>
-            <w:proofErr w:type="spellStart"/>
             <w:r>
               <w:rPr>
                 <w:rFonts w:ascii="Arial" w:hAnsi="Arial" w:cs="Arial"/>
@@ -409,10 +286,26 @@
                 <w:szCs w:val="16"/>
                 <w:lang w:val="en-US" w:eastAsia="en-US"/>
               </w:rPr>
-              <w:t>Fecha</w:t>
+              <w:t>Fecha Pago</w:t>
             </w:r>
-            <w:proofErr w:type="spellEnd"/>
-            <w:r>
+          </w:p>
+        </w:tc>
+        <w:tc>
+          <w:tcPr>
+            <w:tcW w:w="1480" w:type="dxa"/>
+            <w:tcBorders>
+              <w:top w:val="single" w:sz="4" w:space="0" w:color="auto"/>
+              <w:left w:val="nil"/>
+              <w:bottom w:val="single" w:sz="4" w:space="0" w:color="auto"/>
+              <w:right w:val="single" w:sz="4" w:space="0" w:color="auto"/>
+            </w:tcBorders>
+            <w:shd w:val="clear" w:color="auto" w:fill="auto"/>
+            <w:noWrap/>
+            <w:vAlign w:val="bottom"/>
+            <w:hideMark/>
+          </w:tcPr>
+          <w:p>
+            <w:pPr>
               <w:rPr>
                 <w:rFonts w:ascii="Arial" w:hAnsi="Arial" w:cs="Arial"/>
                 <w:b/>
@@ -422,26 +315,8 @@
                 <w:szCs w:val="16"/>
                 <w:lang w:val="en-US" w:eastAsia="en-US"/>
               </w:rPr>
-              <w:t xml:space="preserve"> Pago</w:t>
-            </w:r>
-          </w:p>
-        </w:tc>
-        <w:tc>
-          <w:tcPr>
-            <w:tcW w:w="1480" w:type="dxa"/>
-            <w:tcBorders>
-              <w:top w:val="single" w:sz="4" w:space="0" w:color="auto"/>
-              <w:left w:val="nil"/>
-              <w:bottom w:val="single" w:sz="4" w:space="0" w:color="auto"/>
-              <w:right w:val="single" w:sz="4" w:space="0" w:color="auto"/>
-            </w:tcBorders>
-            <w:shd w:val="clear" w:color="auto" w:fill="auto"/>
-            <w:noWrap/>
-            <w:vAlign w:val="bottom"/>
-            <w:hideMark/>
-          </w:tcPr>
-          <w:p>
-            <w:pPr>
+            </w:pPr>
+            <w:r>
               <w:rPr>
                 <w:rFonts w:ascii="Arial" w:hAnsi="Arial" w:cs="Arial"/>
                 <w:b/>
@@ -451,9 +326,26 @@
                 <w:szCs w:val="16"/>
                 <w:lang w:val="en-US" w:eastAsia="en-US"/>
               </w:rPr>
-            </w:pPr>
-            <w:proofErr w:type="spellStart"/>
-            <w:r>
+              <w:t>Cuota Capital</w:t>
+            </w:r>
+          </w:p>
+        </w:tc>
+        <w:tc>
+          <w:tcPr>
+            <w:tcW w:w="1300" w:type="dxa"/>
+            <w:tcBorders>
+              <w:top w:val="single" w:sz="4" w:space="0" w:color="auto"/>
+              <w:left w:val="nil"/>
+              <w:bottom w:val="single" w:sz="4" w:space="0" w:color="auto"/>
+              <w:right w:val="single" w:sz="4" w:space="0" w:color="auto"/>
+            </w:tcBorders>
+            <w:shd w:val="clear" w:color="auto" w:fill="auto"/>
+            <w:noWrap/>
+            <w:vAlign w:val="bottom"/>
+            <w:hideMark/>
+          </w:tcPr>
+          <w:p>
+            <w:pPr>
               <w:rPr>
                 <w:rFonts w:ascii="Arial" w:hAnsi="Arial" w:cs="Arial"/>
                 <w:b/>
@@ -463,9 +355,7 @@
                 <w:szCs w:val="16"/>
                 <w:lang w:val="en-US" w:eastAsia="en-US"/>
               </w:rPr>
-              <w:t>Cuota</w:t>
-            </w:r>
-            <w:proofErr w:type="spellEnd"/>
+            </w:pPr>
             <w:r>
               <w:rPr>
                 <w:rFonts w:ascii="Arial" w:hAnsi="Arial" w:cs="Arial"/>
@@ -476,7 +366,7 @@
                 <w:szCs w:val="16"/>
                 <w:lang w:val="en-US" w:eastAsia="en-US"/>
               </w:rPr>
-              <w:t xml:space="preserve"> Capital</w:t>
+              <w:t>Cuota Adm.</w:t>
             </w:r>
           </w:p>
         </w:tc>
@@ -506,7 +396,6 @@
                 <w:lang w:val="en-US" w:eastAsia="en-US"/>
               </w:rPr>
             </w:pPr>
-            <w:proofErr w:type="spellStart"/>
             <w:r>
               <w:rPr>
                 <w:rFonts w:ascii="Arial" w:hAnsi="Arial" w:cs="Arial"/>
@@ -517,10 +406,26 @@
                 <w:szCs w:val="16"/>
                 <w:lang w:val="en-US" w:eastAsia="en-US"/>
               </w:rPr>
-              <w:t>Cuota</w:t>
+              <w:t>IVA adm.</w:t>
             </w:r>
-            <w:proofErr w:type="spellEnd"/>
-            <w:r>
+          </w:p>
+        </w:tc>
+        <w:tc>
+          <w:tcPr>
+            <w:tcW w:w="1360" w:type="dxa"/>
+            <w:tcBorders>
+              <w:top w:val="single" w:sz="4" w:space="0" w:color="auto"/>
+              <w:left w:val="nil"/>
+              <w:bottom w:val="single" w:sz="4" w:space="0" w:color="auto"/>
+              <w:right w:val="single" w:sz="4" w:space="0" w:color="auto"/>
+            </w:tcBorders>
+            <w:shd w:val="clear" w:color="auto" w:fill="auto"/>
+            <w:noWrap/>
+            <w:vAlign w:val="bottom"/>
+            <w:hideMark/>
+          </w:tcPr>
+          <w:p>
+            <w:pPr>
               <w:rPr>
                 <w:rFonts w:ascii="Arial" w:hAnsi="Arial" w:cs="Arial"/>
                 <w:b/>
@@ -530,26 +435,8 @@
                 <w:szCs w:val="16"/>
                 <w:lang w:val="en-US" w:eastAsia="en-US"/>
               </w:rPr>
-              <w:t xml:space="preserve"> Adm.</w:t>
-            </w:r>
-          </w:p>
-        </w:tc>
-        <w:tc>
-          <w:tcPr>
-            <w:tcW w:w="1300" w:type="dxa"/>
-            <w:tcBorders>
-              <w:top w:val="single" w:sz="4" w:space="0" w:color="auto"/>
-              <w:left w:val="nil"/>
-              <w:bottom w:val="single" w:sz="4" w:space="0" w:color="auto"/>
-              <w:right w:val="single" w:sz="4" w:space="0" w:color="auto"/>
-            </w:tcBorders>
-            <w:shd w:val="clear" w:color="auto" w:fill="auto"/>
-            <w:noWrap/>
-            <w:vAlign w:val="bottom"/>
-            <w:hideMark/>
-          </w:tcPr>
-          <w:p>
-            <w:pPr>
+            </w:pPr>
+            <w:r>
               <w:rPr>
                 <w:rFonts w:ascii="Arial" w:hAnsi="Arial" w:cs="Arial"/>
                 <w:b/>
@@ -559,75 +446,8 @@
                 <w:szCs w:val="16"/>
                 <w:lang w:val="en-US" w:eastAsia="en-US"/>
               </w:rPr>
-            </w:pPr>
-            <w:r>
-              <w:rPr>
-                <w:rFonts w:ascii="Arial" w:hAnsi="Arial" w:cs="Arial"/>
-                <w:b/>
-                <w:bCs/>
-                <w:color w:val="000000"/>
-                <w:sz w:val="16"/>
-                <w:szCs w:val="16"/>
-                <w:lang w:val="en-US" w:eastAsia="en-US"/>
-              </w:rPr>
-              <w:t xml:space="preserve">IVA </w:t>
-            </w:r>
-            <w:proofErr w:type="spellStart"/>
-            <w:r>
-              <w:rPr>
-                <w:rFonts w:ascii="Arial" w:hAnsi="Arial" w:cs="Arial"/>
-                <w:b/>
-                <w:bCs/>
-                <w:color w:val="000000"/>
-                <w:sz w:val="16"/>
-                <w:szCs w:val="16"/>
-                <w:lang w:val="en-US" w:eastAsia="en-US"/>
-              </w:rPr>
-              <w:t>adm.</w:t>
-            </w:r>
-            <w:proofErr w:type="spellEnd"/>
-          </w:p>
-        </w:tc>
-        <w:tc>
-          <w:tcPr>
-            <w:tcW w:w="1360" w:type="dxa"/>
-            <w:tcBorders>
-              <w:top w:val="single" w:sz="4" w:space="0" w:color="auto"/>
-              <w:left w:val="nil"/>
-              <w:bottom w:val="single" w:sz="4" w:space="0" w:color="auto"/>
-              <w:right w:val="single" w:sz="4" w:space="0" w:color="auto"/>
-            </w:tcBorders>
-            <w:shd w:val="clear" w:color="auto" w:fill="auto"/>
-            <w:noWrap/>
-            <w:vAlign w:val="bottom"/>
-            <w:hideMark/>
-          </w:tcPr>
-          <w:p>
-            <w:pPr>
-              <w:rPr>
-                <w:rFonts w:ascii="Arial" w:hAnsi="Arial" w:cs="Arial"/>
-                <w:b/>
-                <w:bCs/>
-                <w:color w:val="000000"/>
-                <w:sz w:val="16"/>
-                <w:szCs w:val="16"/>
-                <w:lang w:val="en-US" w:eastAsia="en-US"/>
-              </w:rPr>
-            </w:pPr>
-            <w:proofErr w:type="spellStart"/>
-            <w:r>
-              <w:rPr>
-                <w:rFonts w:ascii="Arial" w:hAnsi="Arial" w:cs="Arial"/>
-                <w:b/>
-                <w:bCs/>
-                <w:color w:val="000000"/>
-                <w:sz w:val="16"/>
-                <w:szCs w:val="16"/>
-                <w:lang w:val="en-US" w:eastAsia="en-US"/>
-              </w:rPr>
               <w:t>Saldo</w:t>
             </w:r>
-            <w:proofErr w:type="spellEnd"/>
           </w:p>
         </w:tc>
       </w:tr>
@@ -659,7 +479,6 @@
                 <w:lang w:val="en-US" w:eastAsia="en-US"/>
               </w:rPr>
             </w:pPr>
-            <w:proofErr w:type="spellStart"/>
             <w:r>
               <w:rPr>
                 <w:rFonts w:ascii="Arial" w:hAnsi="Arial" w:cs="Arial"/>
@@ -670,7 +489,6 @@
               </w:rPr>
               <w:t>cuota</w:t>
             </w:r>
-            <w:proofErr w:type="spellEnd"/>
           </w:p>
         </w:tc>
         <w:tc>
@@ -12199,25 +12017,7 @@
           <w:sz w:val="16"/>
           <w:szCs w:val="16"/>
         </w:rPr>
-        <w:t xml:space="preserve">En caso de mora el interés durante esta y hasta su total cancelación será equivalente a la tasa de interés calculada </w:t>
-      </w:r>
-      <w:proofErr w:type="gramStart"/>
-      <w:r>
-        <w:rPr>
-          <w:rFonts w:ascii="Arial" w:hAnsi="Arial" w:cs="Arial"/>
-          <w:sz w:val="16"/>
-          <w:szCs w:val="16"/>
-        </w:rPr>
-        <w:t>de acuerdo a</w:t>
-      </w:r>
-      <w:proofErr w:type="gramEnd"/>
-      <w:r>
-        <w:rPr>
-          <w:rFonts w:ascii="Arial" w:hAnsi="Arial" w:cs="Arial"/>
-          <w:sz w:val="16"/>
-          <w:szCs w:val="16"/>
-        </w:rPr>
-        <w:t xml:space="preserve"> las regulaciones del directorio del Banco Central del Ecuador.</w:t>
+        <w:t>En caso de mora el interés durante esta y hasta su total cancelación será equivalente a la tasa de interés calculada de acuerdo a las regulaciones del directorio del Banco Central del Ecuador.</w:t>
       </w:r>
     </w:p>
     <w:p>
@@ -12235,43 +12035,7 @@
           <w:sz w:val="16"/>
           <w:szCs w:val="16"/>
         </w:rPr>
-        <w:t xml:space="preserve">El incumplimiento por parte </w:t>
-      </w:r>
-      <w:proofErr w:type="spellStart"/>
-      <w:r>
-        <w:rPr>
-          <w:rFonts w:ascii="Arial" w:hAnsi="Arial" w:cs="Arial"/>
-          <w:sz w:val="16"/>
-          <w:szCs w:val="16"/>
-        </w:rPr>
-        <w:t>de el</w:t>
-      </w:r>
-      <w:proofErr w:type="spellEnd"/>
-      <w:r>
-        <w:rPr>
-          <w:rFonts w:ascii="Arial" w:hAnsi="Arial" w:cs="Arial"/>
-          <w:sz w:val="16"/>
-          <w:szCs w:val="16"/>
-        </w:rPr>
-        <w:t xml:space="preserve"> (los) deudor (es) de treinta días o </w:t>
-      </w:r>
-      <w:proofErr w:type="spellStart"/>
-      <w:r>
-        <w:rPr>
-          <w:rFonts w:ascii="Arial" w:hAnsi="Arial" w:cs="Arial"/>
-          <w:sz w:val="16"/>
-          <w:szCs w:val="16"/>
-        </w:rPr>
-        <w:t>mas</w:t>
-      </w:r>
-      <w:proofErr w:type="spellEnd"/>
-      <w:r>
-        <w:rPr>
-          <w:rFonts w:ascii="Arial" w:hAnsi="Arial" w:cs="Arial"/>
-          <w:sz w:val="16"/>
-          <w:szCs w:val="16"/>
-        </w:rPr>
-        <w:t xml:space="preserve"> en el pago de uno o varios dividendos o fracciones de ellos dará lugar a que el ACREEDOR declare de plazo vencido todas las obligaciones pendientes de pago y pueda exigir el pago total del crédito.</w:t>
+        <w:t>El incumplimiento por parte de el (los) deudor (es) de treinta días o mas en el pago de uno o varios dividendos o fracciones de ellos dará lugar a que el ACREEDOR declare de plazo vencido todas las obligaciones pendientes de pago y pueda exigir el pago total del crédito.</w:t>
       </w:r>
     </w:p>
     <w:p>
@@ -12374,25 +12138,7 @@
           <w:sz w:val="16"/>
           <w:szCs w:val="16"/>
         </w:rPr>
-        <w:t xml:space="preserve">Quedo (amos) sometido (s) a los jueces o tribunales de la provincia </w:t>
-      </w:r>
-      <w:proofErr w:type="gramStart"/>
-      <w:r>
-        <w:rPr>
-          <w:rFonts w:ascii="Arial" w:hAnsi="Arial" w:cs="Arial"/>
-          <w:sz w:val="16"/>
-          <w:szCs w:val="16"/>
-        </w:rPr>
-        <w:t>del guayas</w:t>
-      </w:r>
-      <w:proofErr w:type="gramEnd"/>
-      <w:r>
-        <w:rPr>
-          <w:rFonts w:ascii="Arial" w:hAnsi="Arial" w:cs="Arial"/>
-          <w:sz w:val="16"/>
-          <w:szCs w:val="16"/>
-        </w:rPr>
-        <w:t xml:space="preserve"> o a los que elija el ACREEDOR para cuyo efecto renuncio (amos) fuero, domicilio y vecindad.</w:t>
+        <w:t>Quedo (amos) sometido (s) a los jueces o tribunales de la provincia del guayas o a los que elija el ACREEDOR para cuyo efecto renuncio (amos) fuero, domicilio y vecindad.</w:t>
       </w:r>
     </w:p>
     <w:p>
@@ -12420,7 +12166,6 @@
         </w:rPr>
         <w:t xml:space="preserve">Guayaquil, </w:t>
       </w:r>
-      <w:proofErr w:type="spellStart"/>
       <w:r>
         <w:rPr>
           <w:rFonts w:ascii="Arial" w:hAnsi="Arial" w:cs="Arial"/>
@@ -12429,7 +12174,6 @@
         </w:rPr>
         <w:t>txt_factual</w:t>
       </w:r>
-      <w:proofErr w:type="spellEnd"/>
     </w:p>
     <w:p>
       <w:pPr>
@@ -12531,7 +12275,6 @@
           <w:szCs w:val="16"/>
         </w:rPr>
       </w:pPr>
-      <w:proofErr w:type="spellStart"/>
       <w:r>
         <w:rPr>
           <w:rFonts w:ascii="Arial" w:hAnsi="Arial" w:cs="Arial"/>
@@ -12542,7 +12285,6 @@
         </w:rPr>
         <w:t>nombresocio</w:t>
       </w:r>
-      <w:proofErr w:type="spellEnd"/>
       <w:r>
         <w:rPr>
           <w:rFonts w:ascii="Arial" w:hAnsi="Arial" w:cs="Arial"/>
@@ -12635,7 +12377,6 @@
         </w:rPr>
         <w:t xml:space="preserve">CI: </w:t>
       </w:r>
-      <w:proofErr w:type="spellStart"/>
       <w:r>
         <w:rPr>
           <w:rFonts w:ascii="Arial" w:hAnsi="Arial" w:cs="Arial"/>
@@ -12646,7 +12387,6 @@
         </w:rPr>
         <w:t>vatsocio</w:t>
       </w:r>
-      <w:proofErr w:type="spellEnd"/>
       <w:r>
         <w:rPr>
           <w:rFonts w:ascii="Arial" w:hAnsi="Arial" w:cs="Arial"/>
@@ -13047,7 +12787,6 @@
           <w:szCs w:val="16"/>
         </w:rPr>
       </w:pPr>
-      <w:proofErr w:type="spellStart"/>
       <w:r>
         <w:rPr>
           <w:rFonts w:ascii="Arial" w:hAnsi="Arial" w:cs="Arial"/>
@@ -13058,7 +12797,6 @@
         </w:rPr>
         <w:t>nombresocio</w:t>
       </w:r>
-      <w:proofErr w:type="spellEnd"/>
       <w:r>
         <w:rPr>
           <w:rFonts w:ascii="Arial" w:hAnsi="Arial" w:cs="Arial"/>
@@ -13151,7 +12889,6 @@
         </w:rPr>
         <w:t xml:space="preserve">CI: </w:t>
       </w:r>
-      <w:proofErr w:type="spellStart"/>
       <w:r>
         <w:rPr>
           <w:rFonts w:ascii="Arial" w:hAnsi="Arial" w:cs="Arial"/>
@@ -13162,7 +12899,6 @@
         </w:rPr>
         <w:t>vatsocio</w:t>
       </w:r>
-      <w:proofErr w:type="spellEnd"/>
       <w:r>
         <w:rPr>
           <w:rFonts w:ascii="Arial" w:hAnsi="Arial" w:cs="Arial"/>
@@ -13377,43 +13113,7 @@
           <w:sz w:val="16"/>
           <w:szCs w:val="16"/>
         </w:rPr>
-        <w:t>condiciones, constituyéndose(nos) en deudor(es) solidario(s). Renuncio(amos) a los beneficios de domicilio, orden, excusión y división de bienes. Eximo(</w:t>
-      </w:r>
-      <w:proofErr w:type="spellStart"/>
-      <w:r>
-        <w:rPr>
-          <w:rFonts w:ascii="Arial" w:hAnsi="Arial" w:cs="Arial"/>
-          <w:sz w:val="16"/>
-          <w:szCs w:val="16"/>
-        </w:rPr>
-        <w:t>imos</w:t>
-      </w:r>
-      <w:proofErr w:type="spellEnd"/>
-      <w:r>
-        <w:rPr>
-          <w:rFonts w:ascii="Arial" w:hAnsi="Arial" w:cs="Arial"/>
-          <w:sz w:val="16"/>
-          <w:szCs w:val="16"/>
-        </w:rPr>
-        <w:t xml:space="preserve">) al ACREEDOR de la obligación de formalizar protesto y de presentación para el </w:t>
-      </w:r>
-      <w:proofErr w:type="gramStart"/>
-      <w:r>
-        <w:rPr>
-          <w:rFonts w:ascii="Arial" w:hAnsi="Arial" w:cs="Arial"/>
-          <w:sz w:val="16"/>
-          <w:szCs w:val="16"/>
-        </w:rPr>
-        <w:t>pago</w:t>
-      </w:r>
-      <w:proofErr w:type="gramEnd"/>
-      <w:r>
-        <w:rPr>
-          <w:rFonts w:ascii="Arial" w:hAnsi="Arial" w:cs="Arial"/>
-          <w:sz w:val="16"/>
-          <w:szCs w:val="16"/>
-        </w:rPr>
-        <w:t xml:space="preserve"> así como de aviso por falta del mismo.</w:t>
+        <w:t>condiciones, constituyéndose(nos) en deudor(es) solidario(s). Renuncio(amos) a los beneficios de domicilio, orden, excusión y división de bienes. Eximo(imos) al ACREEDOR de la obligación de formalizar protesto y de presentación para el pago así como de aviso por falta del mismo.</w:t>
       </w:r>
     </w:p>
     <w:p>
@@ -13541,7 +13241,6 @@
         </w:rPr>
         <w:t xml:space="preserve">CI: </w:t>
       </w:r>
-      <w:proofErr w:type="spellStart"/>
       <w:r>
         <w:rPr>
           <w:rFonts w:ascii="Arial" w:hAnsi="Arial" w:cs="Arial"/>
@@ -13550,9 +13249,8 @@
           <w:sz w:val="16"/>
           <w:szCs w:val="16"/>
         </w:rPr>
-        <w:t>vatgarante</w:t>
+        <w:t>vatgarant</w:t>
       </w:r>
-      <w:proofErr w:type="spellEnd"/>
     </w:p>
     <w:p/>
     <w:p/>

--- a/gzl_reporte/report/Pagare_Garante.docx
+++ b/gzl_reporte/report/Pagare_Garante.docx
@@ -54,6 +54,7 @@
         </w:rPr>
         <w:t xml:space="preserve">LUGAR Y FECHA DE EMISION:  </w:t>
       </w:r>
+      <w:proofErr w:type="spellStart"/>
       <w:r>
         <w:rPr>
           <w:rFonts w:ascii="Arial" w:hAnsi="Arial" w:cs="Arial"/>
@@ -61,6 +62,79 @@
           <w:szCs w:val="16"/>
         </w:rPr>
         <w:t>txt_factual</w:t>
+      </w:r>
+      <w:proofErr w:type="spellEnd"/>
+    </w:p>
+    <w:p>
+      <w:pPr>
+        <w:jc w:val="both"/>
+        <w:rPr>
+          <w:rFonts w:ascii="Arial" w:hAnsi="Arial" w:cs="Arial"/>
+          <w:sz w:val="16"/>
+          <w:szCs w:val="16"/>
+        </w:rPr>
+      </w:pPr>
+      <w:r>
+        <w:rPr>
+          <w:rFonts w:ascii="Arial" w:hAnsi="Arial" w:cs="Arial"/>
+          <w:sz w:val="16"/>
+          <w:szCs w:val="16"/>
+        </w:rPr>
+        <w:t xml:space="preserve">IMPORTE:   </w:t>
+      </w:r>
+      <w:proofErr w:type="spellStart"/>
+      <w:r>
+        <w:rPr>
+          <w:rFonts w:ascii="Arial" w:hAnsi="Arial" w:cs="Arial"/>
+          <w:sz w:val="16"/>
+          <w:szCs w:val="16"/>
+        </w:rPr>
+        <w:t>monto_pendiente</w:t>
+      </w:r>
+      <w:proofErr w:type="spellEnd"/>
+      <w:r>
+        <w:rPr>
+          <w:rFonts w:ascii="Arial" w:hAnsi="Arial" w:cs="Arial"/>
+          <w:sz w:val="16"/>
+          <w:szCs w:val="16"/>
+        </w:rPr>
+        <w:t xml:space="preserve"> </w:t>
+      </w:r>
+      <w:proofErr w:type="spellStart"/>
+      <w:r>
+        <w:rPr>
+          <w:rFonts w:ascii="Arial" w:hAnsi="Arial" w:cs="Arial"/>
+          <w:sz w:val="16"/>
+          <w:szCs w:val="16"/>
+        </w:rPr>
+        <w:t>letras_valor</w:t>
+      </w:r>
+      <w:proofErr w:type="spellEnd"/>
+      <w:r>
+        <w:rPr>
+          <w:rFonts w:ascii="Arial" w:hAnsi="Arial" w:cs="Arial"/>
+          <w:sz w:val="16"/>
+          <w:szCs w:val="16"/>
+        </w:rPr>
+        <w:t xml:space="preserve"> </w:t>
+      </w:r>
+      <w:proofErr w:type="gramStart"/>
+      <w:r>
+        <w:rPr>
+          <w:rFonts w:ascii="Arial" w:hAnsi="Arial" w:cs="Arial"/>
+          <w:sz w:val="16"/>
+          <w:szCs w:val="16"/>
+        </w:rPr>
+        <w:t>Dólares</w:t>
+      </w:r>
+      <w:proofErr w:type="gramEnd"/>
+      <w:r>
+        <w:rPr>
+          <w:rFonts w:ascii="Arial" w:hAnsi="Arial" w:cs="Arial"/>
+          <w:sz w:val="16"/>
+          <w:szCs w:val="16"/>
+        </w:rPr>
+        <w:t xml:space="preserve"> de los EEUU de América</w:t>
       </w:r>
     </w:p>
     <w:p>
@@ -78,26 +152,18 @@
           <w:sz w:val="16"/>
           <w:szCs w:val="16"/>
         </w:rPr>
-        <w:t>IMPORTE:   monto_pendiente letras_valor Dólares de los EEUU de América</w:t>
+        <w:t xml:space="preserve">Fecha de Vencimiento:  </w:t>
       </w:r>
-    </w:p>
-    <w:p>
-      <w:pPr>
-        <w:jc w:val="both"/>
-        <w:rPr>
-          <w:rFonts w:ascii="Arial" w:hAnsi="Arial" w:cs="Arial"/>
-          <w:sz w:val="16"/>
-          <w:szCs w:val="16"/>
-        </w:rPr>
-      </w:pPr>
+      <w:proofErr w:type="spellStart"/>
       <w:r>
         <w:rPr>
           <w:rFonts w:ascii="Arial" w:hAnsi="Arial" w:cs="Arial"/>
           <w:sz w:val="16"/>
           <w:szCs w:val="16"/>
         </w:rPr>
-        <w:t>Fecha de Vencimiento:  fecha_vencimiento</w:t>
+        <w:t>fecha_vencimiento</w:t>
       </w:r>
+      <w:proofErr w:type="spellEnd"/>
     </w:p>
     <w:p>
       <w:pPr>
@@ -124,7 +190,43 @@
           <w:sz w:val="16"/>
           <w:szCs w:val="16"/>
         </w:rPr>
-        <w:t>Debo (emos) y pagaré (mos) solidariamente a la orden de PROMOAUTOECUADOR S.A. en esta ciudad de Guayaquil o en el lugar donde fuera reconvenido, la suma de letras_valor dólares por igual valor recibido.</w:t>
+        <w:t>Debo (emos) y pagaré (</w:t>
+      </w:r>
+      <w:proofErr w:type="spellStart"/>
+      <w:r>
+        <w:rPr>
+          <w:rFonts w:ascii="Arial" w:hAnsi="Arial" w:cs="Arial"/>
+          <w:sz w:val="16"/>
+          <w:szCs w:val="16"/>
+        </w:rPr>
+        <w:t>mos</w:t>
+      </w:r>
+      <w:proofErr w:type="spellEnd"/>
+      <w:r>
+        <w:rPr>
+          <w:rFonts w:ascii="Arial" w:hAnsi="Arial" w:cs="Arial"/>
+          <w:sz w:val="16"/>
+          <w:szCs w:val="16"/>
+        </w:rPr>
+        <w:t xml:space="preserve">) solidariamente a la orden de PROMOAUTOECUADOR S.A. en esta ciudad de Guayaquil o en el lugar donde fuera reconvenido, la suma de </w:t>
+      </w:r>
+      <w:proofErr w:type="spellStart"/>
+      <w:r>
+        <w:rPr>
+          <w:rFonts w:ascii="Arial" w:hAnsi="Arial" w:cs="Arial"/>
+          <w:sz w:val="16"/>
+          <w:szCs w:val="16"/>
+        </w:rPr>
+        <w:t>letras_valor</w:t>
+      </w:r>
+      <w:proofErr w:type="spellEnd"/>
+      <w:r>
+        <w:rPr>
+          <w:rFonts w:ascii="Arial" w:hAnsi="Arial" w:cs="Arial"/>
+          <w:sz w:val="16"/>
+          <w:szCs w:val="16"/>
+        </w:rPr>
+        <w:t xml:space="preserve"> dólares por igual valor recibido.</w:t>
       </w:r>
     </w:p>
     <w:p>
@@ -180,7 +282,25 @@
           <w:sz w:val="16"/>
           <w:szCs w:val="16"/>
         </w:rPr>
-        <w:t>Son de mi (nuestra) cuenta todos los impuestos, tasas y comisiones que causare este pagaré, así como todos los gastos judiciales y extrajudiciales que ocasione su cobro, bastando para determinar el monto de tales gastos, la sola aseveración del acreedor.  La cantidad antes indicada me(nos) obligo (amos) a pagarla de acuerdo a los siguientes vencimientos sucesivos:</w:t>
+        <w:t xml:space="preserve">Son de mi (nuestra) cuenta todos los impuestos, tasas y comisiones que causare este pagaré, así como todos los gastos judiciales y extrajudiciales que ocasione su cobro, bastando para determinar el monto de tales gastos, la sola aseveración del acreedor.  La cantidad antes indicada me(nos) obligo (amos) a pagarla </w:t>
+      </w:r>
+      <w:proofErr w:type="gramStart"/>
+      <w:r>
+        <w:rPr>
+          <w:rFonts w:ascii="Arial" w:hAnsi="Arial" w:cs="Arial"/>
+          <w:sz w:val="16"/>
+          <w:szCs w:val="16"/>
+        </w:rPr>
+        <w:t>de acuerdo a</w:t>
+      </w:r>
+      <w:proofErr w:type="gramEnd"/>
+      <w:r>
+        <w:rPr>
+          <w:rFonts w:ascii="Arial" w:hAnsi="Arial" w:cs="Arial"/>
+          <w:sz w:val="16"/>
+          <w:szCs w:val="16"/>
+        </w:rPr>
+        <w:t xml:space="preserve"> los siguientes vencimientos sucesivos:</w:t>
       </w:r>
     </w:p>
     <w:p>
@@ -236,6 +356,7 @@
                 <w:lang w:val="en-US" w:eastAsia="en-US"/>
               </w:rPr>
             </w:pPr>
+            <w:proofErr w:type="spellStart"/>
             <w:r>
               <w:rPr>
                 <w:rFonts w:ascii="Arial" w:hAnsi="Arial" w:cs="Arial"/>
@@ -248,6 +369,7 @@
               </w:rPr>
               <w:t>Cuota</w:t>
             </w:r>
+            <w:proofErr w:type="spellEnd"/>
           </w:p>
         </w:tc>
         <w:tc>
@@ -276,6 +398,7 @@
                 <w:lang w:val="en-US" w:eastAsia="en-US"/>
               </w:rPr>
             </w:pPr>
+            <w:proofErr w:type="spellStart"/>
             <w:r>
               <w:rPr>
                 <w:rFonts w:ascii="Arial" w:hAnsi="Arial" w:cs="Arial"/>
@@ -286,26 +409,10 @@
                 <w:szCs w:val="16"/>
                 <w:lang w:val="en-US" w:eastAsia="en-US"/>
               </w:rPr>
-              <w:t>Fecha Pago</w:t>
+              <w:t>Fecha</w:t>
             </w:r>
-          </w:p>
-        </w:tc>
-        <w:tc>
-          <w:tcPr>
-            <w:tcW w:w="1480" w:type="dxa"/>
-            <w:tcBorders>
-              <w:top w:val="single" w:sz="4" w:space="0" w:color="auto"/>
-              <w:left w:val="nil"/>
-              <w:bottom w:val="single" w:sz="4" w:space="0" w:color="auto"/>
-              <w:right w:val="single" w:sz="4" w:space="0" w:color="auto"/>
-            </w:tcBorders>
-            <w:shd w:val="clear" w:color="auto" w:fill="auto"/>
-            <w:noWrap/>
-            <w:vAlign w:val="bottom"/>
-            <w:hideMark/>
-          </w:tcPr>
-          <w:p>
-            <w:pPr>
+            <w:proofErr w:type="spellEnd"/>
+            <w:r>
               <w:rPr>
                 <w:rFonts w:ascii="Arial" w:hAnsi="Arial" w:cs="Arial"/>
                 <w:b/>
@@ -315,8 +422,26 @@
                 <w:szCs w:val="16"/>
                 <w:lang w:val="en-US" w:eastAsia="en-US"/>
               </w:rPr>
-            </w:pPr>
-            <w:r>
+              <w:t xml:space="preserve"> Pago</w:t>
+            </w:r>
+          </w:p>
+        </w:tc>
+        <w:tc>
+          <w:tcPr>
+            <w:tcW w:w="1480" w:type="dxa"/>
+            <w:tcBorders>
+              <w:top w:val="single" w:sz="4" w:space="0" w:color="auto"/>
+              <w:left w:val="nil"/>
+              <w:bottom w:val="single" w:sz="4" w:space="0" w:color="auto"/>
+              <w:right w:val="single" w:sz="4" w:space="0" w:color="auto"/>
+            </w:tcBorders>
+            <w:shd w:val="clear" w:color="auto" w:fill="auto"/>
+            <w:noWrap/>
+            <w:vAlign w:val="bottom"/>
+            <w:hideMark/>
+          </w:tcPr>
+          <w:p>
+            <w:pPr>
               <w:rPr>
                 <w:rFonts w:ascii="Arial" w:hAnsi="Arial" w:cs="Arial"/>
                 <w:b/>
@@ -326,26 +451,9 @@
                 <w:szCs w:val="16"/>
                 <w:lang w:val="en-US" w:eastAsia="en-US"/>
               </w:rPr>
-              <w:t>Cuota Capital</w:t>
-            </w:r>
-          </w:p>
-        </w:tc>
-        <w:tc>
-          <w:tcPr>
-            <w:tcW w:w="1300" w:type="dxa"/>
-            <w:tcBorders>
-              <w:top w:val="single" w:sz="4" w:space="0" w:color="auto"/>
-              <w:left w:val="nil"/>
-              <w:bottom w:val="single" w:sz="4" w:space="0" w:color="auto"/>
-              <w:right w:val="single" w:sz="4" w:space="0" w:color="auto"/>
-            </w:tcBorders>
-            <w:shd w:val="clear" w:color="auto" w:fill="auto"/>
-            <w:noWrap/>
-            <w:vAlign w:val="bottom"/>
-            <w:hideMark/>
-          </w:tcPr>
-          <w:p>
-            <w:pPr>
+            </w:pPr>
+            <w:proofErr w:type="spellStart"/>
+            <w:r>
               <w:rPr>
                 <w:rFonts w:ascii="Arial" w:hAnsi="Arial" w:cs="Arial"/>
                 <w:b/>
@@ -355,7 +463,9 @@
                 <w:szCs w:val="16"/>
                 <w:lang w:val="en-US" w:eastAsia="en-US"/>
               </w:rPr>
-            </w:pPr>
+              <w:t>Cuota</w:t>
+            </w:r>
+            <w:proofErr w:type="spellEnd"/>
             <w:r>
               <w:rPr>
                 <w:rFonts w:ascii="Arial" w:hAnsi="Arial" w:cs="Arial"/>
@@ -366,7 +476,7 @@
                 <w:szCs w:val="16"/>
                 <w:lang w:val="en-US" w:eastAsia="en-US"/>
               </w:rPr>
-              <w:t>Cuota Adm.</w:t>
+              <w:t xml:space="preserve"> Capital</w:t>
             </w:r>
           </w:p>
         </w:tc>
@@ -396,6 +506,7 @@
                 <w:lang w:val="en-US" w:eastAsia="en-US"/>
               </w:rPr>
             </w:pPr>
+            <w:proofErr w:type="spellStart"/>
             <w:r>
               <w:rPr>
                 <w:rFonts w:ascii="Arial" w:hAnsi="Arial" w:cs="Arial"/>
@@ -406,26 +517,10 @@
                 <w:szCs w:val="16"/>
                 <w:lang w:val="en-US" w:eastAsia="en-US"/>
               </w:rPr>
-              <w:t>IVA adm.</w:t>
+              <w:t>Cuota</w:t>
             </w:r>
-          </w:p>
-        </w:tc>
-        <w:tc>
-          <w:tcPr>
-            <w:tcW w:w="1360" w:type="dxa"/>
-            <w:tcBorders>
-              <w:top w:val="single" w:sz="4" w:space="0" w:color="auto"/>
-              <w:left w:val="nil"/>
-              <w:bottom w:val="single" w:sz="4" w:space="0" w:color="auto"/>
-              <w:right w:val="single" w:sz="4" w:space="0" w:color="auto"/>
-            </w:tcBorders>
-            <w:shd w:val="clear" w:color="auto" w:fill="auto"/>
-            <w:noWrap/>
-            <w:vAlign w:val="bottom"/>
-            <w:hideMark/>
-          </w:tcPr>
-          <w:p>
-            <w:pPr>
+            <w:proofErr w:type="spellEnd"/>
+            <w:r>
               <w:rPr>
                 <w:rFonts w:ascii="Arial" w:hAnsi="Arial" w:cs="Arial"/>
                 <w:b/>
@@ -435,8 +530,26 @@
                 <w:szCs w:val="16"/>
                 <w:lang w:val="en-US" w:eastAsia="en-US"/>
               </w:rPr>
-            </w:pPr>
-            <w:r>
+              <w:t xml:space="preserve"> Adm.</w:t>
+            </w:r>
+          </w:p>
+        </w:tc>
+        <w:tc>
+          <w:tcPr>
+            <w:tcW w:w="1300" w:type="dxa"/>
+            <w:tcBorders>
+              <w:top w:val="single" w:sz="4" w:space="0" w:color="auto"/>
+              <w:left w:val="nil"/>
+              <w:bottom w:val="single" w:sz="4" w:space="0" w:color="auto"/>
+              <w:right w:val="single" w:sz="4" w:space="0" w:color="auto"/>
+            </w:tcBorders>
+            <w:shd w:val="clear" w:color="auto" w:fill="auto"/>
+            <w:noWrap/>
+            <w:vAlign w:val="bottom"/>
+            <w:hideMark/>
+          </w:tcPr>
+          <w:p>
+            <w:pPr>
               <w:rPr>
                 <w:rFonts w:ascii="Arial" w:hAnsi="Arial" w:cs="Arial"/>
                 <w:b/>
@@ -446,8 +559,75 @@
                 <w:szCs w:val="16"/>
                 <w:lang w:val="en-US" w:eastAsia="en-US"/>
               </w:rPr>
+            </w:pPr>
+            <w:r>
+              <w:rPr>
+                <w:rFonts w:ascii="Arial" w:hAnsi="Arial" w:cs="Arial"/>
+                <w:b/>
+                <w:bCs/>
+                <w:color w:val="000000"/>
+                <w:sz w:val="16"/>
+                <w:szCs w:val="16"/>
+                <w:lang w:val="en-US" w:eastAsia="en-US"/>
+              </w:rPr>
+              <w:t xml:space="preserve">IVA </w:t>
+            </w:r>
+            <w:proofErr w:type="spellStart"/>
+            <w:r>
+              <w:rPr>
+                <w:rFonts w:ascii="Arial" w:hAnsi="Arial" w:cs="Arial"/>
+                <w:b/>
+                <w:bCs/>
+                <w:color w:val="000000"/>
+                <w:sz w:val="16"/>
+                <w:szCs w:val="16"/>
+                <w:lang w:val="en-US" w:eastAsia="en-US"/>
+              </w:rPr>
+              <w:t>adm.</w:t>
+            </w:r>
+            <w:proofErr w:type="spellEnd"/>
+          </w:p>
+        </w:tc>
+        <w:tc>
+          <w:tcPr>
+            <w:tcW w:w="1360" w:type="dxa"/>
+            <w:tcBorders>
+              <w:top w:val="single" w:sz="4" w:space="0" w:color="auto"/>
+              <w:left w:val="nil"/>
+              <w:bottom w:val="single" w:sz="4" w:space="0" w:color="auto"/>
+              <w:right w:val="single" w:sz="4" w:space="0" w:color="auto"/>
+            </w:tcBorders>
+            <w:shd w:val="clear" w:color="auto" w:fill="auto"/>
+            <w:noWrap/>
+            <w:vAlign w:val="bottom"/>
+            <w:hideMark/>
+          </w:tcPr>
+          <w:p>
+            <w:pPr>
+              <w:rPr>
+                <w:rFonts w:ascii="Arial" w:hAnsi="Arial" w:cs="Arial"/>
+                <w:b/>
+                <w:bCs/>
+                <w:color w:val="000000"/>
+                <w:sz w:val="16"/>
+                <w:szCs w:val="16"/>
+                <w:lang w:val="en-US" w:eastAsia="en-US"/>
+              </w:rPr>
+            </w:pPr>
+            <w:proofErr w:type="spellStart"/>
+            <w:r>
+              <w:rPr>
+                <w:rFonts w:ascii="Arial" w:hAnsi="Arial" w:cs="Arial"/>
+                <w:b/>
+                <w:bCs/>
+                <w:color w:val="000000"/>
+                <w:sz w:val="16"/>
+                <w:szCs w:val="16"/>
+                <w:lang w:val="en-US" w:eastAsia="en-US"/>
+              </w:rPr>
               <w:t>Saldo</w:t>
             </w:r>
+            <w:proofErr w:type="spellEnd"/>
           </w:p>
         </w:tc>
       </w:tr>
@@ -479,6 +659,7 @@
                 <w:lang w:val="en-US" w:eastAsia="en-US"/>
               </w:rPr>
             </w:pPr>
+            <w:proofErr w:type="spellStart"/>
             <w:r>
               <w:rPr>
                 <w:rFonts w:ascii="Arial" w:hAnsi="Arial" w:cs="Arial"/>
@@ -489,6 +670,7 @@
               </w:rPr>
               <w:t>cuota</w:t>
             </w:r>
+            <w:proofErr w:type="spellEnd"/>
           </w:p>
         </w:tc>
         <w:tc>
@@ -11021,966 +11203,6 @@
           </w:p>
         </w:tc>
       </w:tr>
-      <w:tr>
-        <w:trPr>
-          <w:trHeight w:val="300"/>
-        </w:trPr>
-        <w:tc>
-          <w:tcPr>
-            <w:tcW w:w="700" w:type="dxa"/>
-            <w:tcBorders>
-              <w:top w:val="nil"/>
-              <w:left w:val="single" w:sz="4" w:space="0" w:color="auto"/>
-              <w:bottom w:val="single" w:sz="4" w:space="0" w:color="auto"/>
-              <w:right w:val="single" w:sz="4" w:space="0" w:color="auto"/>
-            </w:tcBorders>
-            <w:shd w:val="clear" w:color="auto" w:fill="auto"/>
-            <w:noWrap/>
-            <w:vAlign w:val="bottom"/>
-          </w:tcPr>
-          <w:p>
-            <w:pPr>
-              <w:jc w:val="right"/>
-              <w:rPr>
-                <w:rFonts w:ascii="Arial" w:hAnsi="Arial" w:cs="Arial"/>
-                <w:color w:val="000000"/>
-                <w:sz w:val="16"/>
-                <w:szCs w:val="16"/>
-                <w:lang w:val="en-US" w:eastAsia="en-US"/>
-              </w:rPr>
-            </w:pPr>
-          </w:p>
-        </w:tc>
-        <w:tc>
-          <w:tcPr>
-            <w:tcW w:w="1260" w:type="dxa"/>
-            <w:tcBorders>
-              <w:top w:val="nil"/>
-              <w:left w:val="nil"/>
-              <w:bottom w:val="single" w:sz="4" w:space="0" w:color="auto"/>
-              <w:right w:val="single" w:sz="4" w:space="0" w:color="auto"/>
-            </w:tcBorders>
-            <w:shd w:val="clear" w:color="auto" w:fill="auto"/>
-            <w:noWrap/>
-            <w:vAlign w:val="bottom"/>
-          </w:tcPr>
-          <w:p>
-            <w:pPr>
-              <w:rPr>
-                <w:rFonts w:ascii="Arial" w:hAnsi="Arial" w:cs="Arial"/>
-                <w:color w:val="000000"/>
-                <w:sz w:val="16"/>
-                <w:szCs w:val="16"/>
-                <w:lang w:val="en-US" w:eastAsia="en-US"/>
-              </w:rPr>
-            </w:pPr>
-          </w:p>
-        </w:tc>
-        <w:tc>
-          <w:tcPr>
-            <w:tcW w:w="1480" w:type="dxa"/>
-            <w:tcBorders>
-              <w:top w:val="nil"/>
-              <w:left w:val="nil"/>
-              <w:bottom w:val="single" w:sz="4" w:space="0" w:color="auto"/>
-              <w:right w:val="single" w:sz="4" w:space="0" w:color="auto"/>
-            </w:tcBorders>
-            <w:shd w:val="clear" w:color="auto" w:fill="auto"/>
-            <w:noWrap/>
-            <w:vAlign w:val="bottom"/>
-          </w:tcPr>
-          <w:p>
-            <w:pPr>
-              <w:jc w:val="right"/>
-              <w:rPr>
-                <w:rFonts w:ascii="Arial" w:hAnsi="Arial" w:cs="Arial"/>
-                <w:color w:val="000000"/>
-                <w:sz w:val="16"/>
-                <w:szCs w:val="16"/>
-                <w:lang w:val="en-US" w:eastAsia="en-US"/>
-              </w:rPr>
-            </w:pPr>
-          </w:p>
-        </w:tc>
-        <w:tc>
-          <w:tcPr>
-            <w:tcW w:w="1300" w:type="dxa"/>
-            <w:tcBorders>
-              <w:top w:val="nil"/>
-              <w:left w:val="nil"/>
-              <w:bottom w:val="single" w:sz="4" w:space="0" w:color="auto"/>
-              <w:right w:val="single" w:sz="4" w:space="0" w:color="auto"/>
-            </w:tcBorders>
-            <w:shd w:val="clear" w:color="auto" w:fill="auto"/>
-            <w:noWrap/>
-            <w:vAlign w:val="bottom"/>
-          </w:tcPr>
-          <w:p>
-            <w:pPr>
-              <w:jc w:val="right"/>
-              <w:rPr>
-                <w:rFonts w:ascii="Arial" w:hAnsi="Arial" w:cs="Arial"/>
-                <w:color w:val="000000"/>
-                <w:sz w:val="16"/>
-                <w:szCs w:val="16"/>
-                <w:lang w:val="en-US" w:eastAsia="en-US"/>
-              </w:rPr>
-            </w:pPr>
-          </w:p>
-        </w:tc>
-        <w:tc>
-          <w:tcPr>
-            <w:tcW w:w="1300" w:type="dxa"/>
-            <w:tcBorders>
-              <w:top w:val="nil"/>
-              <w:left w:val="nil"/>
-              <w:bottom w:val="single" w:sz="4" w:space="0" w:color="auto"/>
-              <w:right w:val="single" w:sz="4" w:space="0" w:color="auto"/>
-            </w:tcBorders>
-            <w:shd w:val="clear" w:color="auto" w:fill="auto"/>
-            <w:noWrap/>
-            <w:vAlign w:val="bottom"/>
-          </w:tcPr>
-          <w:p>
-            <w:pPr>
-              <w:jc w:val="right"/>
-              <w:rPr>
-                <w:rFonts w:ascii="Arial" w:hAnsi="Arial" w:cs="Arial"/>
-                <w:color w:val="000000"/>
-                <w:sz w:val="16"/>
-                <w:szCs w:val="16"/>
-                <w:lang w:val="en-US" w:eastAsia="en-US"/>
-              </w:rPr>
-            </w:pPr>
-          </w:p>
-        </w:tc>
-        <w:tc>
-          <w:tcPr>
-            <w:tcW w:w="1360" w:type="dxa"/>
-            <w:tcBorders>
-              <w:top w:val="nil"/>
-              <w:left w:val="nil"/>
-              <w:bottom w:val="single" w:sz="4" w:space="0" w:color="auto"/>
-              <w:right w:val="single" w:sz="4" w:space="0" w:color="auto"/>
-            </w:tcBorders>
-            <w:shd w:val="clear" w:color="auto" w:fill="auto"/>
-            <w:noWrap/>
-            <w:vAlign w:val="bottom"/>
-          </w:tcPr>
-          <w:p>
-            <w:pPr>
-              <w:jc w:val="right"/>
-              <w:rPr>
-                <w:rFonts w:ascii="Arial" w:hAnsi="Arial" w:cs="Arial"/>
-                <w:color w:val="000000"/>
-                <w:sz w:val="16"/>
-                <w:szCs w:val="16"/>
-                <w:lang w:val="en-US" w:eastAsia="en-US"/>
-              </w:rPr>
-            </w:pPr>
-          </w:p>
-        </w:tc>
-      </w:tr>
-      <w:tr>
-        <w:trPr>
-          <w:trHeight w:val="300"/>
-        </w:trPr>
-        <w:tc>
-          <w:tcPr>
-            <w:tcW w:w="700" w:type="dxa"/>
-            <w:tcBorders>
-              <w:top w:val="nil"/>
-              <w:left w:val="single" w:sz="4" w:space="0" w:color="auto"/>
-              <w:bottom w:val="single" w:sz="4" w:space="0" w:color="auto"/>
-              <w:right w:val="single" w:sz="4" w:space="0" w:color="auto"/>
-            </w:tcBorders>
-            <w:shd w:val="clear" w:color="auto" w:fill="auto"/>
-            <w:noWrap/>
-            <w:vAlign w:val="bottom"/>
-          </w:tcPr>
-          <w:p>
-            <w:pPr>
-              <w:jc w:val="right"/>
-              <w:rPr>
-                <w:rFonts w:ascii="Arial" w:hAnsi="Arial" w:cs="Arial"/>
-                <w:color w:val="000000"/>
-                <w:sz w:val="16"/>
-                <w:szCs w:val="16"/>
-                <w:lang w:val="en-US" w:eastAsia="en-US"/>
-              </w:rPr>
-            </w:pPr>
-          </w:p>
-        </w:tc>
-        <w:tc>
-          <w:tcPr>
-            <w:tcW w:w="1260" w:type="dxa"/>
-            <w:tcBorders>
-              <w:top w:val="nil"/>
-              <w:left w:val="nil"/>
-              <w:bottom w:val="single" w:sz="4" w:space="0" w:color="auto"/>
-              <w:right w:val="single" w:sz="4" w:space="0" w:color="auto"/>
-            </w:tcBorders>
-            <w:shd w:val="clear" w:color="auto" w:fill="auto"/>
-            <w:noWrap/>
-            <w:vAlign w:val="bottom"/>
-          </w:tcPr>
-          <w:p>
-            <w:pPr>
-              <w:rPr>
-                <w:rFonts w:ascii="Arial" w:hAnsi="Arial" w:cs="Arial"/>
-                <w:color w:val="000000"/>
-                <w:sz w:val="16"/>
-                <w:szCs w:val="16"/>
-                <w:lang w:val="en-US" w:eastAsia="en-US"/>
-              </w:rPr>
-            </w:pPr>
-          </w:p>
-        </w:tc>
-        <w:tc>
-          <w:tcPr>
-            <w:tcW w:w="1480" w:type="dxa"/>
-            <w:tcBorders>
-              <w:top w:val="nil"/>
-              <w:left w:val="nil"/>
-              <w:bottom w:val="single" w:sz="4" w:space="0" w:color="auto"/>
-              <w:right w:val="single" w:sz="4" w:space="0" w:color="auto"/>
-            </w:tcBorders>
-            <w:shd w:val="clear" w:color="auto" w:fill="auto"/>
-            <w:noWrap/>
-            <w:vAlign w:val="bottom"/>
-          </w:tcPr>
-          <w:p>
-            <w:pPr>
-              <w:jc w:val="right"/>
-              <w:rPr>
-                <w:rFonts w:ascii="Arial" w:hAnsi="Arial" w:cs="Arial"/>
-                <w:color w:val="000000"/>
-                <w:sz w:val="16"/>
-                <w:szCs w:val="16"/>
-                <w:lang w:val="en-US" w:eastAsia="en-US"/>
-              </w:rPr>
-            </w:pPr>
-          </w:p>
-        </w:tc>
-        <w:tc>
-          <w:tcPr>
-            <w:tcW w:w="1300" w:type="dxa"/>
-            <w:tcBorders>
-              <w:top w:val="nil"/>
-              <w:left w:val="nil"/>
-              <w:bottom w:val="single" w:sz="4" w:space="0" w:color="auto"/>
-              <w:right w:val="single" w:sz="4" w:space="0" w:color="auto"/>
-            </w:tcBorders>
-            <w:shd w:val="clear" w:color="auto" w:fill="auto"/>
-            <w:noWrap/>
-            <w:vAlign w:val="bottom"/>
-          </w:tcPr>
-          <w:p>
-            <w:pPr>
-              <w:jc w:val="right"/>
-              <w:rPr>
-                <w:rFonts w:ascii="Arial" w:hAnsi="Arial" w:cs="Arial"/>
-                <w:color w:val="000000"/>
-                <w:sz w:val="16"/>
-                <w:szCs w:val="16"/>
-                <w:lang w:val="en-US" w:eastAsia="en-US"/>
-              </w:rPr>
-            </w:pPr>
-          </w:p>
-        </w:tc>
-        <w:tc>
-          <w:tcPr>
-            <w:tcW w:w="1300" w:type="dxa"/>
-            <w:tcBorders>
-              <w:top w:val="nil"/>
-              <w:left w:val="nil"/>
-              <w:bottom w:val="single" w:sz="4" w:space="0" w:color="auto"/>
-              <w:right w:val="single" w:sz="4" w:space="0" w:color="auto"/>
-            </w:tcBorders>
-            <w:shd w:val="clear" w:color="auto" w:fill="auto"/>
-            <w:noWrap/>
-            <w:vAlign w:val="bottom"/>
-          </w:tcPr>
-          <w:p>
-            <w:pPr>
-              <w:jc w:val="right"/>
-              <w:rPr>
-                <w:rFonts w:ascii="Arial" w:hAnsi="Arial" w:cs="Arial"/>
-                <w:color w:val="000000"/>
-                <w:sz w:val="16"/>
-                <w:szCs w:val="16"/>
-                <w:lang w:val="en-US" w:eastAsia="en-US"/>
-              </w:rPr>
-            </w:pPr>
-          </w:p>
-        </w:tc>
-        <w:tc>
-          <w:tcPr>
-            <w:tcW w:w="1360" w:type="dxa"/>
-            <w:tcBorders>
-              <w:top w:val="nil"/>
-              <w:left w:val="nil"/>
-              <w:bottom w:val="single" w:sz="4" w:space="0" w:color="auto"/>
-              <w:right w:val="single" w:sz="4" w:space="0" w:color="auto"/>
-            </w:tcBorders>
-            <w:shd w:val="clear" w:color="auto" w:fill="auto"/>
-            <w:noWrap/>
-            <w:vAlign w:val="bottom"/>
-          </w:tcPr>
-          <w:p>
-            <w:pPr>
-              <w:jc w:val="right"/>
-              <w:rPr>
-                <w:rFonts w:ascii="Arial" w:hAnsi="Arial" w:cs="Arial"/>
-                <w:color w:val="000000"/>
-                <w:sz w:val="16"/>
-                <w:szCs w:val="16"/>
-                <w:lang w:val="en-US" w:eastAsia="en-US"/>
-              </w:rPr>
-            </w:pPr>
-          </w:p>
-        </w:tc>
-      </w:tr>
-      <w:tr>
-        <w:trPr>
-          <w:trHeight w:val="300"/>
-        </w:trPr>
-        <w:tc>
-          <w:tcPr>
-            <w:tcW w:w="700" w:type="dxa"/>
-            <w:tcBorders>
-              <w:top w:val="nil"/>
-              <w:left w:val="single" w:sz="4" w:space="0" w:color="auto"/>
-              <w:bottom w:val="single" w:sz="4" w:space="0" w:color="auto"/>
-              <w:right w:val="single" w:sz="4" w:space="0" w:color="auto"/>
-            </w:tcBorders>
-            <w:shd w:val="clear" w:color="auto" w:fill="auto"/>
-            <w:noWrap/>
-            <w:vAlign w:val="bottom"/>
-          </w:tcPr>
-          <w:p>
-            <w:pPr>
-              <w:jc w:val="right"/>
-              <w:rPr>
-                <w:rFonts w:ascii="Arial" w:hAnsi="Arial" w:cs="Arial"/>
-                <w:color w:val="000000"/>
-                <w:sz w:val="16"/>
-                <w:szCs w:val="16"/>
-                <w:lang w:val="en-US" w:eastAsia="en-US"/>
-              </w:rPr>
-            </w:pPr>
-          </w:p>
-        </w:tc>
-        <w:tc>
-          <w:tcPr>
-            <w:tcW w:w="1260" w:type="dxa"/>
-            <w:tcBorders>
-              <w:top w:val="nil"/>
-              <w:left w:val="nil"/>
-              <w:bottom w:val="single" w:sz="4" w:space="0" w:color="auto"/>
-              <w:right w:val="single" w:sz="4" w:space="0" w:color="auto"/>
-            </w:tcBorders>
-            <w:shd w:val="clear" w:color="auto" w:fill="auto"/>
-            <w:noWrap/>
-            <w:vAlign w:val="bottom"/>
-          </w:tcPr>
-          <w:p>
-            <w:pPr>
-              <w:rPr>
-                <w:rFonts w:ascii="Arial" w:hAnsi="Arial" w:cs="Arial"/>
-                <w:color w:val="000000"/>
-                <w:sz w:val="16"/>
-                <w:szCs w:val="16"/>
-                <w:lang w:val="en-US" w:eastAsia="en-US"/>
-              </w:rPr>
-            </w:pPr>
-          </w:p>
-        </w:tc>
-        <w:tc>
-          <w:tcPr>
-            <w:tcW w:w="1480" w:type="dxa"/>
-            <w:tcBorders>
-              <w:top w:val="nil"/>
-              <w:left w:val="nil"/>
-              <w:bottom w:val="single" w:sz="4" w:space="0" w:color="auto"/>
-              <w:right w:val="single" w:sz="4" w:space="0" w:color="auto"/>
-            </w:tcBorders>
-            <w:shd w:val="clear" w:color="auto" w:fill="auto"/>
-            <w:noWrap/>
-            <w:vAlign w:val="bottom"/>
-          </w:tcPr>
-          <w:p>
-            <w:pPr>
-              <w:jc w:val="right"/>
-              <w:rPr>
-                <w:rFonts w:ascii="Arial" w:hAnsi="Arial" w:cs="Arial"/>
-                <w:color w:val="000000"/>
-                <w:sz w:val="16"/>
-                <w:szCs w:val="16"/>
-                <w:lang w:val="en-US" w:eastAsia="en-US"/>
-              </w:rPr>
-            </w:pPr>
-          </w:p>
-        </w:tc>
-        <w:tc>
-          <w:tcPr>
-            <w:tcW w:w="1300" w:type="dxa"/>
-            <w:tcBorders>
-              <w:top w:val="nil"/>
-              <w:left w:val="nil"/>
-              <w:bottom w:val="single" w:sz="4" w:space="0" w:color="auto"/>
-              <w:right w:val="single" w:sz="4" w:space="0" w:color="auto"/>
-            </w:tcBorders>
-            <w:shd w:val="clear" w:color="auto" w:fill="auto"/>
-            <w:noWrap/>
-            <w:vAlign w:val="bottom"/>
-          </w:tcPr>
-          <w:p>
-            <w:pPr>
-              <w:jc w:val="right"/>
-              <w:rPr>
-                <w:rFonts w:ascii="Arial" w:hAnsi="Arial" w:cs="Arial"/>
-                <w:color w:val="000000"/>
-                <w:sz w:val="16"/>
-                <w:szCs w:val="16"/>
-                <w:lang w:val="en-US" w:eastAsia="en-US"/>
-              </w:rPr>
-            </w:pPr>
-          </w:p>
-        </w:tc>
-        <w:tc>
-          <w:tcPr>
-            <w:tcW w:w="1300" w:type="dxa"/>
-            <w:tcBorders>
-              <w:top w:val="nil"/>
-              <w:left w:val="nil"/>
-              <w:bottom w:val="single" w:sz="4" w:space="0" w:color="auto"/>
-              <w:right w:val="single" w:sz="4" w:space="0" w:color="auto"/>
-            </w:tcBorders>
-            <w:shd w:val="clear" w:color="auto" w:fill="auto"/>
-            <w:noWrap/>
-            <w:vAlign w:val="bottom"/>
-          </w:tcPr>
-          <w:p>
-            <w:pPr>
-              <w:jc w:val="right"/>
-              <w:rPr>
-                <w:rFonts w:ascii="Arial" w:hAnsi="Arial" w:cs="Arial"/>
-                <w:color w:val="000000"/>
-                <w:sz w:val="16"/>
-                <w:szCs w:val="16"/>
-                <w:lang w:val="en-US" w:eastAsia="en-US"/>
-              </w:rPr>
-            </w:pPr>
-          </w:p>
-        </w:tc>
-        <w:tc>
-          <w:tcPr>
-            <w:tcW w:w="1360" w:type="dxa"/>
-            <w:tcBorders>
-              <w:top w:val="nil"/>
-              <w:left w:val="nil"/>
-              <w:bottom w:val="single" w:sz="4" w:space="0" w:color="auto"/>
-              <w:right w:val="single" w:sz="4" w:space="0" w:color="auto"/>
-            </w:tcBorders>
-            <w:shd w:val="clear" w:color="auto" w:fill="auto"/>
-            <w:noWrap/>
-            <w:vAlign w:val="bottom"/>
-          </w:tcPr>
-          <w:p>
-            <w:pPr>
-              <w:jc w:val="right"/>
-              <w:rPr>
-                <w:rFonts w:ascii="Arial" w:hAnsi="Arial" w:cs="Arial"/>
-                <w:color w:val="000000"/>
-                <w:sz w:val="16"/>
-                <w:szCs w:val="16"/>
-                <w:lang w:val="en-US" w:eastAsia="en-US"/>
-              </w:rPr>
-            </w:pPr>
-          </w:p>
-        </w:tc>
-      </w:tr>
-      <w:tr>
-        <w:trPr>
-          <w:trHeight w:val="300"/>
-        </w:trPr>
-        <w:tc>
-          <w:tcPr>
-            <w:tcW w:w="700" w:type="dxa"/>
-            <w:tcBorders>
-              <w:top w:val="nil"/>
-              <w:left w:val="single" w:sz="4" w:space="0" w:color="auto"/>
-              <w:bottom w:val="single" w:sz="4" w:space="0" w:color="auto"/>
-              <w:right w:val="single" w:sz="4" w:space="0" w:color="auto"/>
-            </w:tcBorders>
-            <w:shd w:val="clear" w:color="auto" w:fill="auto"/>
-            <w:noWrap/>
-            <w:vAlign w:val="bottom"/>
-          </w:tcPr>
-          <w:p>
-            <w:pPr>
-              <w:jc w:val="right"/>
-              <w:rPr>
-                <w:rFonts w:ascii="Arial" w:hAnsi="Arial" w:cs="Arial"/>
-                <w:color w:val="000000"/>
-                <w:sz w:val="16"/>
-                <w:szCs w:val="16"/>
-                <w:lang w:val="en-US" w:eastAsia="en-US"/>
-              </w:rPr>
-            </w:pPr>
-          </w:p>
-        </w:tc>
-        <w:tc>
-          <w:tcPr>
-            <w:tcW w:w="1260" w:type="dxa"/>
-            <w:tcBorders>
-              <w:top w:val="nil"/>
-              <w:left w:val="nil"/>
-              <w:bottom w:val="single" w:sz="4" w:space="0" w:color="auto"/>
-              <w:right w:val="single" w:sz="4" w:space="0" w:color="auto"/>
-            </w:tcBorders>
-            <w:shd w:val="clear" w:color="auto" w:fill="auto"/>
-            <w:noWrap/>
-            <w:vAlign w:val="bottom"/>
-          </w:tcPr>
-          <w:p>
-            <w:pPr>
-              <w:rPr>
-                <w:rFonts w:ascii="Arial" w:hAnsi="Arial" w:cs="Arial"/>
-                <w:color w:val="000000"/>
-                <w:sz w:val="16"/>
-                <w:szCs w:val="16"/>
-                <w:lang w:val="en-US" w:eastAsia="en-US"/>
-              </w:rPr>
-            </w:pPr>
-          </w:p>
-        </w:tc>
-        <w:tc>
-          <w:tcPr>
-            <w:tcW w:w="1480" w:type="dxa"/>
-            <w:tcBorders>
-              <w:top w:val="nil"/>
-              <w:left w:val="nil"/>
-              <w:bottom w:val="single" w:sz="4" w:space="0" w:color="auto"/>
-              <w:right w:val="single" w:sz="4" w:space="0" w:color="auto"/>
-            </w:tcBorders>
-            <w:shd w:val="clear" w:color="auto" w:fill="auto"/>
-            <w:noWrap/>
-            <w:vAlign w:val="bottom"/>
-          </w:tcPr>
-          <w:p>
-            <w:pPr>
-              <w:jc w:val="right"/>
-              <w:rPr>
-                <w:rFonts w:ascii="Arial" w:hAnsi="Arial" w:cs="Arial"/>
-                <w:color w:val="000000"/>
-                <w:sz w:val="16"/>
-                <w:szCs w:val="16"/>
-                <w:lang w:val="en-US" w:eastAsia="en-US"/>
-              </w:rPr>
-            </w:pPr>
-          </w:p>
-        </w:tc>
-        <w:tc>
-          <w:tcPr>
-            <w:tcW w:w="1300" w:type="dxa"/>
-            <w:tcBorders>
-              <w:top w:val="nil"/>
-              <w:left w:val="nil"/>
-              <w:bottom w:val="single" w:sz="4" w:space="0" w:color="auto"/>
-              <w:right w:val="single" w:sz="4" w:space="0" w:color="auto"/>
-            </w:tcBorders>
-            <w:shd w:val="clear" w:color="auto" w:fill="auto"/>
-            <w:noWrap/>
-            <w:vAlign w:val="bottom"/>
-          </w:tcPr>
-          <w:p>
-            <w:pPr>
-              <w:jc w:val="right"/>
-              <w:rPr>
-                <w:rFonts w:ascii="Arial" w:hAnsi="Arial" w:cs="Arial"/>
-                <w:color w:val="000000"/>
-                <w:sz w:val="16"/>
-                <w:szCs w:val="16"/>
-                <w:lang w:val="en-US" w:eastAsia="en-US"/>
-              </w:rPr>
-            </w:pPr>
-          </w:p>
-        </w:tc>
-        <w:tc>
-          <w:tcPr>
-            <w:tcW w:w="1300" w:type="dxa"/>
-            <w:tcBorders>
-              <w:top w:val="nil"/>
-              <w:left w:val="nil"/>
-              <w:bottom w:val="single" w:sz="4" w:space="0" w:color="auto"/>
-              <w:right w:val="single" w:sz="4" w:space="0" w:color="auto"/>
-            </w:tcBorders>
-            <w:shd w:val="clear" w:color="auto" w:fill="auto"/>
-            <w:noWrap/>
-            <w:vAlign w:val="bottom"/>
-          </w:tcPr>
-          <w:p>
-            <w:pPr>
-              <w:jc w:val="right"/>
-              <w:rPr>
-                <w:rFonts w:ascii="Arial" w:hAnsi="Arial" w:cs="Arial"/>
-                <w:color w:val="000000"/>
-                <w:sz w:val="16"/>
-                <w:szCs w:val="16"/>
-                <w:lang w:val="en-US" w:eastAsia="en-US"/>
-              </w:rPr>
-            </w:pPr>
-          </w:p>
-        </w:tc>
-        <w:tc>
-          <w:tcPr>
-            <w:tcW w:w="1360" w:type="dxa"/>
-            <w:tcBorders>
-              <w:top w:val="nil"/>
-              <w:left w:val="nil"/>
-              <w:bottom w:val="single" w:sz="4" w:space="0" w:color="auto"/>
-              <w:right w:val="single" w:sz="4" w:space="0" w:color="auto"/>
-            </w:tcBorders>
-            <w:shd w:val="clear" w:color="auto" w:fill="auto"/>
-            <w:noWrap/>
-            <w:vAlign w:val="bottom"/>
-          </w:tcPr>
-          <w:p>
-            <w:pPr>
-              <w:jc w:val="right"/>
-              <w:rPr>
-                <w:rFonts w:ascii="Arial" w:hAnsi="Arial" w:cs="Arial"/>
-                <w:color w:val="000000"/>
-                <w:sz w:val="16"/>
-                <w:szCs w:val="16"/>
-                <w:lang w:val="en-US" w:eastAsia="en-US"/>
-              </w:rPr>
-            </w:pPr>
-          </w:p>
-        </w:tc>
-      </w:tr>
-      <w:tr>
-        <w:trPr>
-          <w:trHeight w:val="300"/>
-        </w:trPr>
-        <w:tc>
-          <w:tcPr>
-            <w:tcW w:w="700" w:type="dxa"/>
-            <w:tcBorders>
-              <w:top w:val="nil"/>
-              <w:left w:val="single" w:sz="4" w:space="0" w:color="auto"/>
-              <w:bottom w:val="single" w:sz="4" w:space="0" w:color="auto"/>
-              <w:right w:val="single" w:sz="4" w:space="0" w:color="auto"/>
-            </w:tcBorders>
-            <w:shd w:val="clear" w:color="auto" w:fill="auto"/>
-            <w:noWrap/>
-            <w:vAlign w:val="bottom"/>
-          </w:tcPr>
-          <w:p>
-            <w:pPr>
-              <w:jc w:val="right"/>
-              <w:rPr>
-                <w:rFonts w:ascii="Arial" w:hAnsi="Arial" w:cs="Arial"/>
-                <w:color w:val="000000"/>
-                <w:sz w:val="16"/>
-                <w:szCs w:val="16"/>
-                <w:lang w:val="en-US" w:eastAsia="en-US"/>
-              </w:rPr>
-            </w:pPr>
-          </w:p>
-        </w:tc>
-        <w:tc>
-          <w:tcPr>
-            <w:tcW w:w="1260" w:type="dxa"/>
-            <w:tcBorders>
-              <w:top w:val="nil"/>
-              <w:left w:val="nil"/>
-              <w:bottom w:val="single" w:sz="4" w:space="0" w:color="auto"/>
-              <w:right w:val="single" w:sz="4" w:space="0" w:color="auto"/>
-            </w:tcBorders>
-            <w:shd w:val="clear" w:color="auto" w:fill="auto"/>
-            <w:noWrap/>
-            <w:vAlign w:val="bottom"/>
-          </w:tcPr>
-          <w:p>
-            <w:pPr>
-              <w:rPr>
-                <w:rFonts w:ascii="Arial" w:hAnsi="Arial" w:cs="Arial"/>
-                <w:color w:val="000000"/>
-                <w:sz w:val="16"/>
-                <w:szCs w:val="16"/>
-                <w:lang w:val="en-US" w:eastAsia="en-US"/>
-              </w:rPr>
-            </w:pPr>
-          </w:p>
-        </w:tc>
-        <w:tc>
-          <w:tcPr>
-            <w:tcW w:w="1480" w:type="dxa"/>
-            <w:tcBorders>
-              <w:top w:val="nil"/>
-              <w:left w:val="nil"/>
-              <w:bottom w:val="single" w:sz="4" w:space="0" w:color="auto"/>
-              <w:right w:val="single" w:sz="4" w:space="0" w:color="auto"/>
-            </w:tcBorders>
-            <w:shd w:val="clear" w:color="auto" w:fill="auto"/>
-            <w:noWrap/>
-            <w:vAlign w:val="bottom"/>
-          </w:tcPr>
-          <w:p>
-            <w:pPr>
-              <w:jc w:val="right"/>
-              <w:rPr>
-                <w:rFonts w:ascii="Arial" w:hAnsi="Arial" w:cs="Arial"/>
-                <w:color w:val="000000"/>
-                <w:sz w:val="16"/>
-                <w:szCs w:val="16"/>
-                <w:lang w:val="en-US" w:eastAsia="en-US"/>
-              </w:rPr>
-            </w:pPr>
-          </w:p>
-        </w:tc>
-        <w:tc>
-          <w:tcPr>
-            <w:tcW w:w="1300" w:type="dxa"/>
-            <w:tcBorders>
-              <w:top w:val="nil"/>
-              <w:left w:val="nil"/>
-              <w:bottom w:val="single" w:sz="4" w:space="0" w:color="auto"/>
-              <w:right w:val="single" w:sz="4" w:space="0" w:color="auto"/>
-            </w:tcBorders>
-            <w:shd w:val="clear" w:color="auto" w:fill="auto"/>
-            <w:noWrap/>
-            <w:vAlign w:val="bottom"/>
-          </w:tcPr>
-          <w:p>
-            <w:pPr>
-              <w:jc w:val="right"/>
-              <w:rPr>
-                <w:rFonts w:ascii="Arial" w:hAnsi="Arial" w:cs="Arial"/>
-                <w:color w:val="000000"/>
-                <w:sz w:val="16"/>
-                <w:szCs w:val="16"/>
-                <w:lang w:val="en-US" w:eastAsia="en-US"/>
-              </w:rPr>
-            </w:pPr>
-          </w:p>
-        </w:tc>
-        <w:tc>
-          <w:tcPr>
-            <w:tcW w:w="1300" w:type="dxa"/>
-            <w:tcBorders>
-              <w:top w:val="nil"/>
-              <w:left w:val="nil"/>
-              <w:bottom w:val="single" w:sz="4" w:space="0" w:color="auto"/>
-              <w:right w:val="single" w:sz="4" w:space="0" w:color="auto"/>
-            </w:tcBorders>
-            <w:shd w:val="clear" w:color="auto" w:fill="auto"/>
-            <w:noWrap/>
-            <w:vAlign w:val="bottom"/>
-          </w:tcPr>
-          <w:p>
-            <w:pPr>
-              <w:jc w:val="right"/>
-              <w:rPr>
-                <w:rFonts w:ascii="Arial" w:hAnsi="Arial" w:cs="Arial"/>
-                <w:color w:val="000000"/>
-                <w:sz w:val="16"/>
-                <w:szCs w:val="16"/>
-                <w:lang w:val="en-US" w:eastAsia="en-US"/>
-              </w:rPr>
-            </w:pPr>
-          </w:p>
-        </w:tc>
-        <w:tc>
-          <w:tcPr>
-            <w:tcW w:w="1360" w:type="dxa"/>
-            <w:tcBorders>
-              <w:top w:val="nil"/>
-              <w:left w:val="nil"/>
-              <w:bottom w:val="single" w:sz="4" w:space="0" w:color="auto"/>
-              <w:right w:val="single" w:sz="4" w:space="0" w:color="auto"/>
-            </w:tcBorders>
-            <w:shd w:val="clear" w:color="auto" w:fill="auto"/>
-            <w:noWrap/>
-            <w:vAlign w:val="bottom"/>
-          </w:tcPr>
-          <w:p>
-            <w:pPr>
-              <w:jc w:val="right"/>
-              <w:rPr>
-                <w:rFonts w:ascii="Arial" w:hAnsi="Arial" w:cs="Arial"/>
-                <w:color w:val="000000"/>
-                <w:sz w:val="16"/>
-                <w:szCs w:val="16"/>
-                <w:lang w:val="en-US" w:eastAsia="en-US"/>
-              </w:rPr>
-            </w:pPr>
-          </w:p>
-        </w:tc>
-      </w:tr>
-      <w:tr>
-        <w:trPr>
-          <w:trHeight w:val="300"/>
-        </w:trPr>
-        <w:tc>
-          <w:tcPr>
-            <w:tcW w:w="700" w:type="dxa"/>
-            <w:tcBorders>
-              <w:top w:val="nil"/>
-              <w:left w:val="single" w:sz="4" w:space="0" w:color="auto"/>
-              <w:bottom w:val="single" w:sz="4" w:space="0" w:color="auto"/>
-              <w:right w:val="single" w:sz="4" w:space="0" w:color="auto"/>
-            </w:tcBorders>
-            <w:shd w:val="clear" w:color="auto" w:fill="auto"/>
-            <w:noWrap/>
-            <w:vAlign w:val="bottom"/>
-          </w:tcPr>
-          <w:p>
-            <w:pPr>
-              <w:jc w:val="right"/>
-              <w:rPr>
-                <w:rFonts w:ascii="Arial" w:hAnsi="Arial" w:cs="Arial"/>
-                <w:color w:val="000000"/>
-                <w:sz w:val="16"/>
-                <w:szCs w:val="16"/>
-                <w:lang w:val="en-US" w:eastAsia="en-US"/>
-              </w:rPr>
-            </w:pPr>
-          </w:p>
-        </w:tc>
-        <w:tc>
-          <w:tcPr>
-            <w:tcW w:w="1260" w:type="dxa"/>
-            <w:tcBorders>
-              <w:top w:val="nil"/>
-              <w:left w:val="nil"/>
-              <w:bottom w:val="single" w:sz="4" w:space="0" w:color="auto"/>
-              <w:right w:val="single" w:sz="4" w:space="0" w:color="auto"/>
-            </w:tcBorders>
-            <w:shd w:val="clear" w:color="auto" w:fill="auto"/>
-            <w:noWrap/>
-            <w:vAlign w:val="bottom"/>
-          </w:tcPr>
-          <w:p>
-            <w:pPr>
-              <w:rPr>
-                <w:rFonts w:ascii="Arial" w:hAnsi="Arial" w:cs="Arial"/>
-                <w:color w:val="000000"/>
-                <w:sz w:val="16"/>
-                <w:szCs w:val="16"/>
-                <w:lang w:val="en-US" w:eastAsia="en-US"/>
-              </w:rPr>
-            </w:pPr>
-          </w:p>
-        </w:tc>
-        <w:tc>
-          <w:tcPr>
-            <w:tcW w:w="1480" w:type="dxa"/>
-            <w:tcBorders>
-              <w:top w:val="nil"/>
-              <w:left w:val="nil"/>
-              <w:bottom w:val="single" w:sz="4" w:space="0" w:color="auto"/>
-              <w:right w:val="single" w:sz="4" w:space="0" w:color="auto"/>
-            </w:tcBorders>
-            <w:shd w:val="clear" w:color="auto" w:fill="auto"/>
-            <w:noWrap/>
-            <w:vAlign w:val="bottom"/>
-          </w:tcPr>
-          <w:p>
-            <w:pPr>
-              <w:jc w:val="right"/>
-              <w:rPr>
-                <w:rFonts w:ascii="Arial" w:hAnsi="Arial" w:cs="Arial"/>
-                <w:color w:val="000000"/>
-                <w:sz w:val="16"/>
-                <w:szCs w:val="16"/>
-                <w:lang w:val="en-US" w:eastAsia="en-US"/>
-              </w:rPr>
-            </w:pPr>
-          </w:p>
-        </w:tc>
-        <w:tc>
-          <w:tcPr>
-            <w:tcW w:w="1300" w:type="dxa"/>
-            <w:tcBorders>
-              <w:top w:val="nil"/>
-              <w:left w:val="nil"/>
-              <w:bottom w:val="single" w:sz="4" w:space="0" w:color="auto"/>
-              <w:right w:val="single" w:sz="4" w:space="0" w:color="auto"/>
-            </w:tcBorders>
-            <w:shd w:val="clear" w:color="auto" w:fill="auto"/>
-            <w:noWrap/>
-            <w:vAlign w:val="bottom"/>
-          </w:tcPr>
-          <w:p>
-            <w:pPr>
-              <w:jc w:val="right"/>
-              <w:rPr>
-                <w:rFonts w:ascii="Arial" w:hAnsi="Arial" w:cs="Arial"/>
-                <w:color w:val="000000"/>
-                <w:sz w:val="16"/>
-                <w:szCs w:val="16"/>
-                <w:lang w:val="en-US" w:eastAsia="en-US"/>
-              </w:rPr>
-            </w:pPr>
-          </w:p>
-        </w:tc>
-        <w:tc>
-          <w:tcPr>
-            <w:tcW w:w="1300" w:type="dxa"/>
-            <w:tcBorders>
-              <w:top w:val="nil"/>
-              <w:left w:val="nil"/>
-              <w:bottom w:val="single" w:sz="4" w:space="0" w:color="auto"/>
-              <w:right w:val="single" w:sz="4" w:space="0" w:color="auto"/>
-            </w:tcBorders>
-            <w:shd w:val="clear" w:color="auto" w:fill="auto"/>
-            <w:noWrap/>
-            <w:vAlign w:val="bottom"/>
-          </w:tcPr>
-          <w:p>
-            <w:pPr>
-              <w:jc w:val="right"/>
-              <w:rPr>
-                <w:rFonts w:ascii="Arial" w:hAnsi="Arial" w:cs="Arial"/>
-                <w:color w:val="000000"/>
-                <w:sz w:val="16"/>
-                <w:szCs w:val="16"/>
-                <w:lang w:val="en-US" w:eastAsia="en-US"/>
-              </w:rPr>
-            </w:pPr>
-          </w:p>
-        </w:tc>
-        <w:tc>
-          <w:tcPr>
-            <w:tcW w:w="1360" w:type="dxa"/>
-            <w:tcBorders>
-              <w:top w:val="nil"/>
-              <w:left w:val="nil"/>
-              <w:bottom w:val="single" w:sz="4" w:space="0" w:color="auto"/>
-              <w:right w:val="single" w:sz="4" w:space="0" w:color="auto"/>
-            </w:tcBorders>
-            <w:shd w:val="clear" w:color="auto" w:fill="auto"/>
-            <w:noWrap/>
-            <w:vAlign w:val="bottom"/>
-          </w:tcPr>
-          <w:p>
-            <w:pPr>
-              <w:jc w:val="right"/>
-              <w:rPr>
-                <w:rFonts w:ascii="Arial" w:hAnsi="Arial" w:cs="Arial"/>
-                <w:color w:val="000000"/>
-                <w:sz w:val="16"/>
-                <w:szCs w:val="16"/>
-                <w:lang w:val="en-US" w:eastAsia="en-US"/>
-              </w:rPr>
-            </w:pPr>
-          </w:p>
-        </w:tc>
-      </w:tr>
     </w:tbl>
     <w:p>
       <w:pPr>
@@ -12017,7 +11239,25 @@
           <w:sz w:val="16"/>
           <w:szCs w:val="16"/>
         </w:rPr>
-        <w:t>En caso de mora el interés durante esta y hasta su total cancelación será equivalente a la tasa de interés calculada de acuerdo a las regulaciones del directorio del Banco Central del Ecuador.</w:t>
+        <w:t xml:space="preserve">En caso de mora el interés durante esta y hasta su total cancelación será equivalente a la tasa de interés calculada </w:t>
+      </w:r>
+      <w:proofErr w:type="gramStart"/>
+      <w:r>
+        <w:rPr>
+          <w:rFonts w:ascii="Arial" w:hAnsi="Arial" w:cs="Arial"/>
+          <w:sz w:val="16"/>
+          <w:szCs w:val="16"/>
+        </w:rPr>
+        <w:t>de acuerdo a</w:t>
+      </w:r>
+      <w:proofErr w:type="gramEnd"/>
+      <w:r>
+        <w:rPr>
+          <w:rFonts w:ascii="Arial" w:hAnsi="Arial" w:cs="Arial"/>
+          <w:sz w:val="16"/>
+          <w:szCs w:val="16"/>
+        </w:rPr>
+        <w:t xml:space="preserve"> las regulaciones del directorio del Banco Central del Ecuador.</w:t>
       </w:r>
     </w:p>
     <w:p>
@@ -12035,7 +11275,43 @@
           <w:sz w:val="16"/>
           <w:szCs w:val="16"/>
         </w:rPr>
-        <w:t>El incumplimiento por parte de el (los) deudor (es) de treinta días o mas en el pago de uno o varios dividendos o fracciones de ellos dará lugar a que el ACREEDOR declare de plazo vencido todas las obligaciones pendientes de pago y pueda exigir el pago total del crédito.</w:t>
+        <w:t xml:space="preserve">El incumplimiento por parte </w:t>
+      </w:r>
+      <w:proofErr w:type="spellStart"/>
+      <w:r>
+        <w:rPr>
+          <w:rFonts w:ascii="Arial" w:hAnsi="Arial" w:cs="Arial"/>
+          <w:sz w:val="16"/>
+          <w:szCs w:val="16"/>
+        </w:rPr>
+        <w:t>de el</w:t>
+      </w:r>
+      <w:proofErr w:type="spellEnd"/>
+      <w:r>
+        <w:rPr>
+          <w:rFonts w:ascii="Arial" w:hAnsi="Arial" w:cs="Arial"/>
+          <w:sz w:val="16"/>
+          <w:szCs w:val="16"/>
+        </w:rPr>
+        <w:t xml:space="preserve"> (los) deudor (es) de treinta días o </w:t>
+      </w:r>
+      <w:proofErr w:type="spellStart"/>
+      <w:r>
+        <w:rPr>
+          <w:rFonts w:ascii="Arial" w:hAnsi="Arial" w:cs="Arial"/>
+          <w:sz w:val="16"/>
+          <w:szCs w:val="16"/>
+        </w:rPr>
+        <w:t>mas</w:t>
+      </w:r>
+      <w:proofErr w:type="spellEnd"/>
+      <w:r>
+        <w:rPr>
+          <w:rFonts w:ascii="Arial" w:hAnsi="Arial" w:cs="Arial"/>
+          <w:sz w:val="16"/>
+          <w:szCs w:val="16"/>
+        </w:rPr>
+        <w:t xml:space="preserve"> en el pago de uno o varios dividendos o fracciones de ellos dará lugar a que el ACREEDOR declare de plazo vencido todas las obligaciones pendientes de pago y pueda exigir el pago total del crédito.</w:t>
       </w:r>
     </w:p>
     <w:p>
@@ -12081,7 +11357,6 @@
           <w:sz w:val="16"/>
           <w:szCs w:val="16"/>
         </w:rPr>
-        <w:lastRenderedPageBreak/>
         <w:t>Para los efectos previstos en las estipulaciones precedentes, convienen los contratantes en que no sea necesaria prueba alguna para justificar el hecho o hechos que faculte el ACREEDOR para exigir el pago total de lo debido bastando la sola aseveración que el mismo hiciera en la demanda.</w:t>
       </w:r>
     </w:p>
@@ -12138,7 +11413,25 @@
           <w:sz w:val="16"/>
           <w:szCs w:val="16"/>
         </w:rPr>
-        <w:t>Quedo (amos) sometido (s) a los jueces o tribunales de la provincia del guayas o a los que elija el ACREEDOR para cuyo efecto renuncio (amos) fuero, domicilio y vecindad.</w:t>
+        <w:t xml:space="preserve">Quedo (amos) sometido (s) a los jueces o tribunales de la provincia </w:t>
+      </w:r>
+      <w:proofErr w:type="gramStart"/>
+      <w:r>
+        <w:rPr>
+          <w:rFonts w:ascii="Arial" w:hAnsi="Arial" w:cs="Arial"/>
+          <w:sz w:val="16"/>
+          <w:szCs w:val="16"/>
+        </w:rPr>
+        <w:t>del guayas</w:t>
+      </w:r>
+      <w:proofErr w:type="gramEnd"/>
+      <w:r>
+        <w:rPr>
+          <w:rFonts w:ascii="Arial" w:hAnsi="Arial" w:cs="Arial"/>
+          <w:sz w:val="16"/>
+          <w:szCs w:val="16"/>
+        </w:rPr>
+        <w:t xml:space="preserve"> o a los que elija el ACREEDOR para cuyo efecto renuncio (amos) fuero, domicilio y vecindad.</w:t>
       </w:r>
     </w:p>
     <w:p>
@@ -12166,6 +11459,7 @@
         </w:rPr>
         <w:t xml:space="preserve">Guayaquil, </w:t>
       </w:r>
+      <w:proofErr w:type="spellStart"/>
       <w:r>
         <w:rPr>
           <w:rFonts w:ascii="Arial" w:hAnsi="Arial" w:cs="Arial"/>
@@ -12174,6 +11468,7 @@
         </w:rPr>
         <w:t>txt_factual</w:t>
       </w:r>
+      <w:proofErr w:type="spellEnd"/>
     </w:p>
     <w:p>
       <w:pPr>
@@ -12275,6 +11570,7 @@
           <w:szCs w:val="16"/>
         </w:rPr>
       </w:pPr>
+      <w:proofErr w:type="spellStart"/>
       <w:r>
         <w:rPr>
           <w:rFonts w:ascii="Arial" w:hAnsi="Arial" w:cs="Arial"/>
@@ -12285,6 +11581,7 @@
         </w:rPr>
         <w:t>nombresocio</w:t>
       </w:r>
+      <w:proofErr w:type="spellEnd"/>
       <w:r>
         <w:rPr>
           <w:rFonts w:ascii="Arial" w:hAnsi="Arial" w:cs="Arial"/>
@@ -12377,6 +11674,7 @@
         </w:rPr>
         <w:t xml:space="preserve">CI: </w:t>
       </w:r>
+      <w:proofErr w:type="spellStart"/>
       <w:r>
         <w:rPr>
           <w:rFonts w:ascii="Arial" w:hAnsi="Arial" w:cs="Arial"/>
@@ -12387,6 +11685,7 @@
         </w:rPr>
         <w:t>vatsocio</w:t>
       </w:r>
+      <w:proofErr w:type="spellEnd"/>
       <w:r>
         <w:rPr>
           <w:rFonts w:ascii="Arial" w:hAnsi="Arial" w:cs="Arial"/>
@@ -12787,6 +12086,7 @@
           <w:szCs w:val="16"/>
         </w:rPr>
       </w:pPr>
+      <w:proofErr w:type="spellStart"/>
       <w:r>
         <w:rPr>
           <w:rFonts w:ascii="Arial" w:hAnsi="Arial" w:cs="Arial"/>
@@ -12797,6 +12097,7 @@
         </w:rPr>
         <w:t>nombresocio</w:t>
       </w:r>
+      <w:proofErr w:type="spellEnd"/>
       <w:r>
         <w:rPr>
           <w:rFonts w:ascii="Arial" w:hAnsi="Arial" w:cs="Arial"/>
@@ -12889,6 +12190,7 @@
         </w:rPr>
         <w:t xml:space="preserve">CI: </w:t>
       </w:r>
+      <w:proofErr w:type="spellStart"/>
       <w:r>
         <w:rPr>
           <w:rFonts w:ascii="Arial" w:hAnsi="Arial" w:cs="Arial"/>
@@ -12899,6 +12201,7 @@
         </w:rPr>
         <w:t>vatsocio</w:t>
       </w:r>
+      <w:proofErr w:type="spellEnd"/>
       <w:r>
         <w:rPr>
           <w:rFonts w:ascii="Arial" w:hAnsi="Arial" w:cs="Arial"/>
@@ -13113,7 +12416,43 @@
           <w:sz w:val="16"/>
           <w:szCs w:val="16"/>
         </w:rPr>
-        <w:t>condiciones, constituyéndose(nos) en deudor(es) solidario(s). Renuncio(amos) a los beneficios de domicilio, orden, excusión y división de bienes. Eximo(imos) al ACREEDOR de la obligación de formalizar protesto y de presentación para el pago así como de aviso por falta del mismo.</w:t>
+        <w:t>condiciones, constituyéndose(nos) en deudor(es) solidario(s). Renuncio(amos) a los beneficios de domicilio, orden, excusión y división de bienes. Eximo(</w:t>
+      </w:r>
+      <w:proofErr w:type="spellStart"/>
+      <w:r>
+        <w:rPr>
+          <w:rFonts w:ascii="Arial" w:hAnsi="Arial" w:cs="Arial"/>
+          <w:sz w:val="16"/>
+          <w:szCs w:val="16"/>
+        </w:rPr>
+        <w:t>imos</w:t>
+      </w:r>
+      <w:proofErr w:type="spellEnd"/>
+      <w:r>
+        <w:rPr>
+          <w:rFonts w:ascii="Arial" w:hAnsi="Arial" w:cs="Arial"/>
+          <w:sz w:val="16"/>
+          <w:szCs w:val="16"/>
+        </w:rPr>
+        <w:t xml:space="preserve">) al ACREEDOR de la obligación de formalizar protesto y de presentación para el </w:t>
+      </w:r>
+      <w:proofErr w:type="gramStart"/>
+      <w:r>
+        <w:rPr>
+          <w:rFonts w:ascii="Arial" w:hAnsi="Arial" w:cs="Arial"/>
+          <w:sz w:val="16"/>
+          <w:szCs w:val="16"/>
+        </w:rPr>
+        <w:t>pago</w:t>
+      </w:r>
+      <w:proofErr w:type="gramEnd"/>
+      <w:r>
+        <w:rPr>
+          <w:rFonts w:ascii="Arial" w:hAnsi="Arial" w:cs="Arial"/>
+          <w:sz w:val="16"/>
+          <w:szCs w:val="16"/>
+        </w:rPr>
+        <w:t xml:space="preserve"> así como de aviso por falta del mismo.</w:t>
       </w:r>
     </w:p>
     <w:p>
@@ -13241,6 +12580,7 @@
         </w:rPr>
         <w:t xml:space="preserve">CI: </w:t>
       </w:r>
+      <w:proofErr w:type="spellStart"/>
       <w:r>
         <w:rPr>
           <w:rFonts w:ascii="Arial" w:hAnsi="Arial" w:cs="Arial"/>
@@ -13251,6 +12591,7 @@
         </w:rPr>
         <w:t>vatgarant</w:t>
       </w:r>
+      <w:proofErr w:type="spellEnd"/>
     </w:p>
     <w:p/>
     <w:p/>
